--- a/Scrum meeting/SCRUM-MEETING-W11.docx
+++ b/Scrum meeting/SCRUM-MEETING-W11.docx
@@ -6,20 +6,23 @@
       <w:pPr>
         <w:pStyle w:val="Title"/>
         <w:rPr>
-          <w:rFonts w:eastAsia="Times New Roman"/>
+          <w:rFonts w:asciiTheme="minorHAnsi" w:eastAsia="Times New Roman" w:hAnsiTheme="minorHAnsi" w:cstheme="minorHAnsi"/>
           <w:b/>
           <w:bCs/>
         </w:rPr>
       </w:pPr>
       <w:r>
         <w:rPr>
-          <w:rFonts w:eastAsia="Times New Roman"/>
+          <w:rFonts w:asciiTheme="minorHAnsi" w:eastAsia="Times New Roman" w:hAnsiTheme="minorHAnsi" w:cstheme="minorHAnsi"/>
           <w:b/>
           <w:bCs/>
         </w:rPr>
         <w:t> </w:t>
       </w:r>
       <w:r>
+        <w:rPr>
+          <w:rFonts w:asciiTheme="minorHAnsi" w:hAnsiTheme="minorHAnsi" w:cstheme="minorHAnsi"/>
+        </w:rPr>
         <w:t>SCRUM MEETING WEEK ()</w:t>
       </w:r>
     </w:p>
@@ -27,7 +30,7 @@
       <w:pPr>
         <w:outlineLvl w:val="1"/>
         <w:rPr>
-          <w:rFonts w:ascii="Times New Roman" w:eastAsia="Times New Roman" w:hAnsi="Times New Roman" w:cs="Times New Roman"/>
+          <w:rFonts w:eastAsia="Times New Roman" w:cstheme="minorHAnsi"/>
           <w:b/>
           <w:bCs/>
           <w:spacing w:val="-2"/>
@@ -40,7 +43,7 @@
       <w:pPr>
         <w:outlineLvl w:val="1"/>
         <w:rPr>
-          <w:rFonts w:ascii="Times New Roman" w:eastAsia="Times New Roman" w:hAnsi="Times New Roman" w:cs="Times New Roman"/>
+          <w:rFonts w:eastAsia="Times New Roman" w:cstheme="minorHAnsi"/>
           <w:b/>
           <w:bCs/>
           <w:spacing w:val="-2"/>
@@ -50,7 +53,7 @@
       </w:pPr>
       <w:r>
         <w:rPr>
-          <w:rFonts w:ascii="Times New Roman" w:eastAsia="Times New Roman" w:hAnsi="Times New Roman" w:cs="Times New Roman"/>
+          <w:rFonts w:eastAsia="Times New Roman" w:cstheme="minorHAnsi"/>
           <w:b/>
           <w:bCs/>
           <w:spacing w:val="-2"/>
@@ -61,7 +64,7 @@
       </w:r>
       <w:r>
         <w:rPr>
-          <w:rFonts w:ascii="Times New Roman" w:eastAsia="Times New Roman" w:hAnsi="Times New Roman" w:cs="Times New Roman"/>
+          <w:rFonts w:eastAsia="Times New Roman" w:cstheme="minorHAnsi"/>
           <w:b/>
           <w:bCs/>
           <w:spacing w:val="-2"/>
@@ -72,7 +75,7 @@
       </w:r>
       <w:r>
         <w:rPr>
-          <w:rFonts w:ascii="Times New Roman" w:eastAsia="Times New Roman" w:hAnsi="Times New Roman" w:cs="Times New Roman"/>
+          <w:rFonts w:eastAsia="Times New Roman" w:cstheme="minorHAnsi"/>
           <w:b/>
           <w:bCs/>
           <w:spacing w:val="-2"/>
@@ -83,7 +86,7 @@
       </w:r>
       <w:r>
         <w:rPr>
-          <w:rFonts w:ascii="Times New Roman" w:eastAsia="Times New Roman" w:hAnsi="Times New Roman" w:cs="Times New Roman"/>
+          <w:rFonts w:eastAsia="Times New Roman" w:cstheme="minorHAnsi"/>
           <w:b/>
           <w:bCs/>
           <w:noProof/>
@@ -92,7 +95,7 @@
           <w:szCs w:val="34"/>
         </w:rPr>
         <w:drawing>
-          <wp:inline distT="0" distB="0" distL="0" distR="0" wp14:anchorId="79682000" wp14:editId="2AA0A4C6">
+          <wp:inline distT="0" distB="0" distL="0" distR="0" wp14:anchorId="79682000" wp14:editId="00A3CD2E">
             <wp:extent cx="157163" cy="157163"/>
             <wp:effectExtent l="0" t="0" r="0" b="0"/>
             <wp:docPr id="1499542647" name="Picture 4" descr=":white_check_mark:"/>
@@ -142,7 +145,7 @@
       </w:r>
       <w:r>
         <w:rPr>
-          <w:rFonts w:ascii="Times New Roman" w:eastAsia="Times New Roman" w:hAnsi="Times New Roman" w:cs="Times New Roman"/>
+          <w:rFonts w:eastAsia="Times New Roman" w:cstheme="minorHAnsi"/>
           <w:b/>
           <w:bCs/>
           <w:spacing w:val="-2"/>
@@ -153,7 +156,7 @@
       </w:r>
       <w:r>
         <w:rPr>
-          <w:rFonts w:ascii="Times New Roman" w:eastAsia="Times New Roman" w:hAnsi="Times New Roman" w:cs="Times New Roman"/>
+          <w:rFonts w:eastAsia="Times New Roman" w:cstheme="minorHAnsi"/>
           <w:b/>
           <w:bCs/>
           <w:spacing w:val="-2"/>
@@ -164,7 +167,7 @@
       </w:r>
       <w:r>
         <w:rPr>
-          <w:rFonts w:ascii="Times New Roman" w:eastAsia="Times New Roman" w:hAnsi="Times New Roman" w:cs="Times New Roman"/>
+          <w:rFonts w:eastAsia="Times New Roman" w:cstheme="minorHAnsi"/>
           <w:b/>
           <w:bCs/>
           <w:spacing w:val="-2"/>
@@ -208,13 +211,13 @@
           <w:p>
             <w:pPr>
               <w:rPr>
-                <w:rFonts w:ascii="Times New Roman" w:eastAsia="Times New Roman" w:hAnsi="Times New Roman" w:cs="Times New Roman"/>
+                <w:rFonts w:eastAsia="Times New Roman" w:cstheme="minorHAnsi"/>
                 <w:spacing w:val="-1"/>
               </w:rPr>
             </w:pPr>
             <w:r>
               <w:rPr>
-                <w:rFonts w:ascii="Times New Roman" w:eastAsia="Times New Roman" w:hAnsi="Times New Roman" w:cs="Times New Roman"/>
+                <w:rFonts w:eastAsia="Times New Roman" w:cstheme="minorHAnsi"/>
                 <w:b/>
                 <w:bCs/>
                 <w:spacing w:val="-1"/>
@@ -232,13 +235,13 @@
           <w:p>
             <w:pPr>
               <w:rPr>
-                <w:rFonts w:ascii="Times New Roman" w:eastAsia="Times New Roman" w:hAnsi="Times New Roman" w:cs="Times New Roman"/>
+                <w:rFonts w:eastAsia="Times New Roman" w:cstheme="minorHAnsi"/>
                 <w:spacing w:val="-1"/>
               </w:rPr>
             </w:pPr>
             <w:r>
               <w:rPr>
-                <w:rFonts w:ascii="Times New Roman" w:eastAsia="Times New Roman" w:hAnsi="Times New Roman" w:cs="Times New Roman"/>
+                <w:rFonts w:eastAsia="Times New Roman" w:cstheme="minorHAnsi"/>
                 <w:b/>
                 <w:bCs/>
                 <w:spacing w:val="-1"/>
@@ -256,13 +259,13 @@
           <w:p>
             <w:pPr>
               <w:rPr>
-                <w:rFonts w:ascii="Times New Roman" w:eastAsia="Times New Roman" w:hAnsi="Times New Roman" w:cs="Times New Roman"/>
+                <w:rFonts w:eastAsia="Times New Roman" w:cstheme="minorHAnsi"/>
                 <w:spacing w:val="-1"/>
               </w:rPr>
             </w:pPr>
             <w:r>
               <w:rPr>
-                <w:rFonts w:ascii="Times New Roman" w:eastAsia="Times New Roman" w:hAnsi="Times New Roman" w:cs="Times New Roman"/>
+                <w:rFonts w:eastAsia="Times New Roman" w:cstheme="minorHAnsi"/>
                 <w:b/>
                 <w:bCs/>
                 <w:spacing w:val="-1"/>
@@ -281,12 +284,12 @@
           <w:p>
             <w:pPr>
               <w:rPr>
-                <w:rFonts w:ascii="Times New Roman" w:eastAsia="Times New Roman" w:hAnsi="Times New Roman" w:cs="Times New Roman"/>
+                <w:rFonts w:eastAsia="Times New Roman" w:cstheme="minorHAnsi"/>
               </w:rPr>
             </w:pPr>
             <w:r>
               <w:rPr>
-                <w:rFonts w:ascii="Times New Roman" w:eastAsia="Times New Roman" w:hAnsi="Times New Roman" w:cs="Times New Roman"/>
+                <w:rFonts w:eastAsia="Times New Roman" w:cstheme="minorHAnsi"/>
               </w:rPr>
               <w:t>​​</w:t>
             </w:r>
@@ -294,35 +297,35 @@
           <w:p>
             <w:pPr>
               <w:rPr>
-                <w:rFonts w:ascii="Times New Roman" w:eastAsia="Times New Roman" w:hAnsi="Times New Roman" w:cs="Times New Roman"/>
-              </w:rPr>
-            </w:pPr>
-          </w:p>
-          <w:p>
-            <w:pPr>
-              <w:rPr>
-                <w:rFonts w:ascii="Times New Roman" w:eastAsia="Times New Roman" w:hAnsi="Times New Roman" w:cs="Times New Roman"/>
-              </w:rPr>
-            </w:pPr>
-          </w:p>
-          <w:p>
-            <w:pPr>
-              <w:rPr>
-                <w:rFonts w:ascii="Times New Roman" w:eastAsia="Times New Roman" w:hAnsi="Times New Roman" w:cs="Times New Roman"/>
-              </w:rPr>
-            </w:pPr>
-          </w:p>
-          <w:p>
-            <w:pPr>
-              <w:rPr>
-                <w:rFonts w:ascii="Times New Roman" w:eastAsia="Times New Roman" w:hAnsi="Times New Roman" w:cs="Times New Roman"/>
-              </w:rPr>
-            </w:pPr>
-          </w:p>
-          <w:p>
-            <w:pPr>
-              <w:rPr>
-                <w:rFonts w:ascii="Times New Roman" w:eastAsia="Times New Roman" w:hAnsi="Times New Roman" w:cs="Times New Roman"/>
+                <w:rFonts w:eastAsia="Times New Roman" w:cstheme="minorHAnsi"/>
+              </w:rPr>
+            </w:pPr>
+          </w:p>
+          <w:p>
+            <w:pPr>
+              <w:rPr>
+                <w:rFonts w:eastAsia="Times New Roman" w:cstheme="minorHAnsi"/>
+              </w:rPr>
+            </w:pPr>
+          </w:p>
+          <w:p>
+            <w:pPr>
+              <w:rPr>
+                <w:rFonts w:eastAsia="Times New Roman" w:cstheme="minorHAnsi"/>
+              </w:rPr>
+            </w:pPr>
+          </w:p>
+          <w:p>
+            <w:pPr>
+              <w:rPr>
+                <w:rFonts w:eastAsia="Times New Roman" w:cstheme="minorHAnsi"/>
+              </w:rPr>
+            </w:pPr>
+          </w:p>
+          <w:p>
+            <w:pPr>
+              <w:rPr>
+                <w:rFonts w:eastAsia="Times New Roman" w:cstheme="minorHAnsi"/>
               </w:rPr>
             </w:pPr>
           </w:p>
@@ -335,12 +338,12 @@
           <w:p>
             <w:pPr>
               <w:rPr>
-                <w:rFonts w:ascii="Times New Roman" w:eastAsia="Times New Roman" w:hAnsi="Times New Roman" w:cs="Times New Roman"/>
+                <w:rFonts w:eastAsia="Times New Roman" w:cstheme="minorHAnsi"/>
               </w:rPr>
             </w:pPr>
             <w:r>
               <w:rPr>
-                <w:rFonts w:ascii="Times New Roman" w:eastAsia="Times New Roman" w:hAnsi="Times New Roman" w:cs="Times New Roman"/>
+                <w:rFonts w:eastAsia="Times New Roman" w:cstheme="minorHAnsi"/>
               </w:rPr>
               <w:t>​​</w:t>
             </w:r>
@@ -354,12 +357,12 @@
           <w:p>
             <w:pPr>
               <w:rPr>
-                <w:rFonts w:ascii="Times New Roman" w:eastAsia="Times New Roman" w:hAnsi="Times New Roman" w:cs="Times New Roman"/>
+                <w:rFonts w:eastAsia="Times New Roman" w:cstheme="minorHAnsi"/>
               </w:rPr>
             </w:pPr>
             <w:r>
               <w:rPr>
-                <w:rFonts w:ascii="Times New Roman" w:eastAsia="Times New Roman" w:hAnsi="Times New Roman" w:cs="Times New Roman"/>
+                <w:rFonts w:eastAsia="Times New Roman" w:cstheme="minorHAnsi"/>
               </w:rPr>
               <w:t>​​</w:t>
             </w:r>
@@ -371,7 +374,7 @@
       <w:pPr>
         <w:outlineLvl w:val="1"/>
         <w:rPr>
-          <w:rFonts w:ascii="Times New Roman" w:eastAsia="Times New Roman" w:hAnsi="Times New Roman" w:cs="Times New Roman"/>
+          <w:rFonts w:eastAsia="Times New Roman" w:cstheme="minorHAnsi"/>
           <w:b/>
           <w:bCs/>
           <w:spacing w:val="-2"/>
@@ -384,7 +387,7 @@
       <w:pPr>
         <w:outlineLvl w:val="1"/>
         <w:rPr>
-          <w:rFonts w:ascii="Times New Roman" w:eastAsia="Times New Roman" w:hAnsi="Times New Roman" w:cs="Times New Roman"/>
+          <w:rFonts w:eastAsia="Times New Roman" w:cstheme="minorHAnsi"/>
           <w:b/>
           <w:bCs/>
           <w:spacing w:val="-2"/>
@@ -394,7 +397,7 @@
       </w:pPr>
       <w:r>
         <w:rPr>
-          <w:rFonts w:ascii="Times New Roman" w:eastAsia="Times New Roman" w:hAnsi="Times New Roman" w:cs="Times New Roman"/>
+          <w:rFonts w:eastAsia="Times New Roman" w:cstheme="minorHAnsi"/>
           <w:b/>
           <w:bCs/>
           <w:spacing w:val="-2"/>
@@ -405,7 +408,7 @@
       </w:r>
       <w:r>
         <w:rPr>
-          <w:rFonts w:ascii="Times New Roman" w:eastAsia="Times New Roman" w:hAnsi="Times New Roman" w:cs="Times New Roman"/>
+          <w:rFonts w:eastAsia="Times New Roman" w:cstheme="minorHAnsi"/>
           <w:b/>
           <w:bCs/>
           <w:spacing w:val="-2"/>
@@ -416,7 +419,7 @@
       </w:r>
       <w:r>
         <w:rPr>
-          <w:rFonts w:ascii="Times New Roman" w:eastAsia="Times New Roman" w:hAnsi="Times New Roman" w:cs="Times New Roman"/>
+          <w:rFonts w:eastAsia="Times New Roman" w:cstheme="minorHAnsi"/>
           <w:b/>
           <w:bCs/>
           <w:spacing w:val="-2"/>
@@ -427,7 +430,7 @@
       </w:r>
       <w:r>
         <w:rPr>
-          <w:rFonts w:ascii="Times New Roman" w:eastAsia="Times New Roman" w:hAnsi="Times New Roman" w:cs="Times New Roman"/>
+          <w:rFonts w:eastAsia="Times New Roman" w:cstheme="minorHAnsi"/>
           <w:b/>
           <w:bCs/>
           <w:noProof/>
@@ -436,7 +439,7 @@
           <w:szCs w:val="34"/>
         </w:rPr>
         <w:drawing>
-          <wp:inline distT="0" distB="0" distL="0" distR="0">
+          <wp:inline distT="0" distB="0" distL="0" distR="0" wp14:anchorId="406F2462" wp14:editId="5DD2F23C">
             <wp:extent cx="171450" cy="171450"/>
             <wp:effectExtent l="0" t="0" r="6350" b="6350"/>
             <wp:docPr id="922092399" name="Picture 3" descr=":busts_in_silhouette:"/>
@@ -486,7 +489,7 @@
       </w:r>
       <w:r>
         <w:rPr>
-          <w:rFonts w:ascii="Times New Roman" w:eastAsia="Times New Roman" w:hAnsi="Times New Roman" w:cs="Times New Roman"/>
+          <w:rFonts w:eastAsia="Times New Roman" w:cstheme="minorHAnsi"/>
           <w:b/>
           <w:bCs/>
           <w:spacing w:val="-2"/>
@@ -497,7 +500,7 @@
       </w:r>
       <w:r>
         <w:rPr>
-          <w:rFonts w:ascii="Times New Roman" w:eastAsia="Times New Roman" w:hAnsi="Times New Roman" w:cs="Times New Roman"/>
+          <w:rFonts w:eastAsia="Times New Roman" w:cstheme="minorHAnsi"/>
           <w:b/>
           <w:bCs/>
           <w:spacing w:val="-2"/>
@@ -540,27 +543,18 @@
           <w:p>
             <w:pPr>
               <w:rPr>
-                <w:rFonts w:ascii="Times New Roman" w:eastAsia="Times New Roman" w:hAnsi="Times New Roman" w:cs="Times New Roman"/>
+                <w:rFonts w:eastAsia="Times New Roman" w:cstheme="minorHAnsi"/>
                 <w:spacing w:val="-1"/>
               </w:rPr>
             </w:pPr>
             <w:r>
               <w:rPr>
-                <w:rFonts w:ascii="Times New Roman" w:eastAsia="Times New Roman" w:hAnsi="Times New Roman" w:cs="Times New Roman"/>
+                <w:rFonts w:eastAsia="Times New Roman" w:cstheme="minorHAnsi"/>
                 <w:b/>
                 <w:bCs/>
                 <w:spacing w:val="-1"/>
               </w:rPr>
-              <w:t xml:space="preserve">  </w:t>
-            </w:r>
-            <w:r>
-              <w:rPr>
-                <w:rFonts w:ascii="Times New Roman" w:eastAsia="Times New Roman" w:hAnsi="Times New Roman" w:cs="Times New Roman"/>
-                <w:b/>
-                <w:bCs/>
-                <w:spacing w:val="-1"/>
-              </w:rPr>
-              <w:t>Name</w:t>
+              <w:t xml:space="preserve">  Name</w:t>
             </w:r>
           </w:p>
         </w:tc>
@@ -573,27 +567,18 @@
           <w:p>
             <w:pPr>
               <w:rPr>
-                <w:rFonts w:ascii="Times New Roman" w:eastAsia="Times New Roman" w:hAnsi="Times New Roman" w:cs="Times New Roman"/>
+                <w:rFonts w:eastAsia="Times New Roman" w:cstheme="minorHAnsi"/>
                 <w:spacing w:val="-1"/>
               </w:rPr>
             </w:pPr>
             <w:r>
               <w:rPr>
-                <w:rFonts w:ascii="Times New Roman" w:eastAsia="Times New Roman" w:hAnsi="Times New Roman" w:cs="Times New Roman"/>
+                <w:rFonts w:eastAsia="Times New Roman" w:cstheme="minorHAnsi"/>
                 <w:b/>
                 <w:bCs/>
                 <w:spacing w:val="-1"/>
               </w:rPr>
-              <w:t xml:space="preserve">    </w:t>
-            </w:r>
-            <w:r>
-              <w:rPr>
-                <w:rFonts w:ascii="Times New Roman" w:eastAsia="Times New Roman" w:hAnsi="Times New Roman" w:cs="Times New Roman"/>
-                <w:b/>
-                <w:bCs/>
-                <w:spacing w:val="-1"/>
-              </w:rPr>
-              <w:t>Role</w:t>
+              <w:t xml:space="preserve">    Role</w:t>
             </w:r>
           </w:p>
         </w:tc>
@@ -610,23 +595,16 @@
           <w:p>
             <w:pPr>
               <w:rPr>
-                <w:rFonts w:ascii="Times New Roman" w:eastAsia="Times New Roman" w:hAnsi="Times New Roman" w:cs="Times New Roman"/>
+                <w:rFonts w:eastAsia="Times New Roman" w:cstheme="minorHAnsi"/>
                 <w:spacing w:val="-1"/>
               </w:rPr>
             </w:pPr>
             <w:r>
               <w:rPr>
-                <w:rFonts w:ascii="Times New Roman" w:eastAsia="Times New Roman" w:hAnsi="Times New Roman" w:cs="Times New Roman"/>
-                <w:spacing w:val="-1"/>
-              </w:rPr>
-              <w:t>​​</w:t>
-            </w:r>
-            <w:r>
-              <w:rPr>
-                <w:rFonts w:ascii="Times New Roman" w:eastAsia="Times New Roman" w:hAnsi="Times New Roman" w:cs="Times New Roman"/>
-                <w:spacing w:val="-1"/>
-              </w:rPr>
-              <w:t xml:space="preserve"> </w:t>
+                <w:rFonts w:eastAsia="Times New Roman" w:cstheme="minorHAnsi"/>
+                <w:spacing w:val="-1"/>
+              </w:rPr>
+              <w:t xml:space="preserve">​​ </w:t>
             </w:r>
           </w:p>
         </w:tc>
@@ -638,23 +616,16 @@
           <w:p>
             <w:pPr>
               <w:rPr>
-                <w:rFonts w:ascii="Times New Roman" w:eastAsia="Times New Roman" w:hAnsi="Times New Roman" w:cs="Times New Roman"/>
+                <w:rFonts w:eastAsia="Times New Roman" w:cstheme="minorHAnsi"/>
                 <w:spacing w:val="-1"/>
               </w:rPr>
             </w:pPr>
             <w:r>
               <w:rPr>
-                <w:rFonts w:ascii="Times New Roman" w:eastAsia="Times New Roman" w:hAnsi="Times New Roman" w:cs="Times New Roman"/>
-                <w:spacing w:val="-1"/>
-              </w:rPr>
-              <w:t>​​</w:t>
-            </w:r>
-            <w:r>
-              <w:rPr>
-                <w:rFonts w:ascii="Times New Roman" w:eastAsia="Times New Roman" w:hAnsi="Times New Roman" w:cs="Times New Roman"/>
-                <w:spacing w:val="-1"/>
-              </w:rPr>
-              <w:t xml:space="preserve"> </w:t>
+                <w:rFonts w:eastAsia="Times New Roman" w:cstheme="minorHAnsi"/>
+                <w:spacing w:val="-1"/>
+              </w:rPr>
+              <w:t xml:space="preserve">​​ </w:t>
             </w:r>
           </w:p>
         </w:tc>
@@ -670,7 +641,7 @@
           <w:p>
             <w:pPr>
               <w:rPr>
-                <w:rFonts w:ascii="Times New Roman" w:eastAsia="Times New Roman" w:hAnsi="Times New Roman" w:cs="Times New Roman"/>
+                <w:rFonts w:eastAsia="Times New Roman" w:cstheme="minorHAnsi"/>
                 <w:spacing w:val="-1"/>
               </w:rPr>
             </w:pPr>
@@ -683,7 +654,7 @@
           <w:p>
             <w:pPr>
               <w:rPr>
-                <w:rFonts w:ascii="Times New Roman" w:eastAsia="Times New Roman" w:hAnsi="Times New Roman" w:cs="Times New Roman"/>
+                <w:rFonts w:eastAsia="Times New Roman" w:cstheme="minorHAnsi"/>
                 <w:spacing w:val="-1"/>
               </w:rPr>
             </w:pPr>
@@ -701,7 +672,7 @@
           <w:p>
             <w:pPr>
               <w:rPr>
-                <w:rFonts w:ascii="Times New Roman" w:eastAsia="Times New Roman" w:hAnsi="Times New Roman" w:cs="Times New Roman"/>
+                <w:rFonts w:eastAsia="Times New Roman" w:cstheme="minorHAnsi"/>
                 <w:spacing w:val="-1"/>
               </w:rPr>
             </w:pPr>
@@ -714,7 +685,7 @@
           <w:p>
             <w:pPr>
               <w:rPr>
-                <w:rFonts w:ascii="Times New Roman" w:eastAsia="Times New Roman" w:hAnsi="Times New Roman" w:cs="Times New Roman"/>
+                <w:rFonts w:eastAsia="Times New Roman" w:cstheme="minorHAnsi"/>
                 <w:spacing w:val="-1"/>
               </w:rPr>
             </w:pPr>
@@ -732,7 +703,7 @@
           <w:p>
             <w:pPr>
               <w:rPr>
-                <w:rFonts w:ascii="Times New Roman" w:eastAsia="Times New Roman" w:hAnsi="Times New Roman" w:cs="Times New Roman"/>
+                <w:rFonts w:eastAsia="Times New Roman" w:cstheme="minorHAnsi"/>
                 <w:spacing w:val="-1"/>
               </w:rPr>
             </w:pPr>
@@ -745,7 +716,7 @@
           <w:p>
             <w:pPr>
               <w:rPr>
-                <w:rFonts w:ascii="Times New Roman" w:eastAsia="Times New Roman" w:hAnsi="Times New Roman" w:cs="Times New Roman"/>
+                <w:rFonts w:eastAsia="Times New Roman" w:cstheme="minorHAnsi"/>
                 <w:spacing w:val="-1"/>
               </w:rPr>
             </w:pPr>
@@ -763,7 +734,7 @@
           <w:p>
             <w:pPr>
               <w:rPr>
-                <w:rFonts w:ascii="Times New Roman" w:eastAsia="Times New Roman" w:hAnsi="Times New Roman" w:cs="Times New Roman"/>
+                <w:rFonts w:eastAsia="Times New Roman" w:cstheme="minorHAnsi"/>
                 <w:spacing w:val="-1"/>
               </w:rPr>
             </w:pPr>
@@ -776,7 +747,7 @@
           <w:p>
             <w:pPr>
               <w:rPr>
-                <w:rFonts w:ascii="Times New Roman" w:eastAsia="Times New Roman" w:hAnsi="Times New Roman" w:cs="Times New Roman"/>
+                <w:rFonts w:eastAsia="Times New Roman" w:cstheme="minorHAnsi"/>
                 <w:spacing w:val="-1"/>
               </w:rPr>
             </w:pPr>
@@ -792,7 +763,7 @@
           <w:p>
             <w:pPr>
               <w:rPr>
-                <w:rFonts w:ascii="Times New Roman" w:eastAsia="Times New Roman" w:hAnsi="Times New Roman" w:cs="Times New Roman"/>
+                <w:rFonts w:eastAsia="Times New Roman" w:cstheme="minorHAnsi"/>
                 <w:spacing w:val="-1"/>
               </w:rPr>
             </w:pPr>
@@ -806,7 +777,7 @@
           <w:p>
             <w:pPr>
               <w:rPr>
-                <w:rFonts w:ascii="Times New Roman" w:eastAsia="Times New Roman" w:hAnsi="Times New Roman" w:cs="Times New Roman"/>
+                <w:rFonts w:eastAsia="Times New Roman" w:cstheme="minorHAnsi"/>
                 <w:spacing w:val="-1"/>
               </w:rPr>
             </w:pPr>
@@ -818,7 +789,7 @@
       <w:pPr>
         <w:outlineLvl w:val="1"/>
         <w:rPr>
-          <w:rFonts w:ascii="Times New Roman" w:eastAsia="Times New Roman" w:hAnsi="Times New Roman" w:cs="Times New Roman"/>
+          <w:rFonts w:eastAsia="Times New Roman" w:cstheme="minorHAnsi"/>
           <w:b/>
           <w:bCs/>
           <w:spacing w:val="-2"/>
@@ -831,7 +802,7 @@
       <w:pPr>
         <w:outlineLvl w:val="1"/>
         <w:rPr>
-          <w:rFonts w:ascii="Times New Roman" w:eastAsia="Times New Roman" w:hAnsi="Times New Roman" w:cs="Times New Roman"/>
+          <w:rFonts w:eastAsia="Times New Roman" w:cstheme="minorHAnsi"/>
           <w:b/>
           <w:bCs/>
           <w:spacing w:val="-2"/>
@@ -841,7 +812,7 @@
       </w:pPr>
       <w:r>
         <w:rPr>
-          <w:rFonts w:ascii="Times New Roman" w:eastAsia="Times New Roman" w:hAnsi="Times New Roman" w:cs="Times New Roman"/>
+          <w:rFonts w:eastAsia="Times New Roman" w:cstheme="minorHAnsi"/>
           <w:b/>
           <w:bCs/>
           <w:spacing w:val="-2"/>
@@ -852,7 +823,7 @@
       </w:r>
       <w:r>
         <w:rPr>
-          <w:rFonts w:ascii="Times New Roman" w:eastAsia="Times New Roman" w:hAnsi="Times New Roman" w:cs="Times New Roman"/>
+          <w:rFonts w:eastAsia="Times New Roman" w:cstheme="minorHAnsi"/>
           <w:b/>
           <w:bCs/>
           <w:spacing w:val="-2"/>
@@ -863,7 +834,7 @@
       </w:r>
       <w:r>
         <w:rPr>
-          <w:rFonts w:ascii="Times New Roman" w:eastAsia="Times New Roman" w:hAnsi="Times New Roman" w:cs="Times New Roman"/>
+          <w:rFonts w:eastAsia="Times New Roman" w:cstheme="minorHAnsi"/>
           <w:b/>
           <w:bCs/>
           <w:spacing w:val="-2"/>
@@ -874,7 +845,7 @@
       </w:r>
       <w:r>
         <w:rPr>
-          <w:rFonts w:ascii="Times New Roman" w:eastAsia="Times New Roman" w:hAnsi="Times New Roman" w:cs="Times New Roman"/>
+          <w:rFonts w:eastAsia="Times New Roman" w:cstheme="minorHAnsi"/>
           <w:b/>
           <w:bCs/>
           <w:spacing w:val="-2"/>
@@ -885,7 +856,7 @@
       </w:r>
       <w:r>
         <w:rPr>
-          <w:rFonts w:ascii="Times New Roman" w:eastAsia="Times New Roman" w:hAnsi="Times New Roman" w:cs="Times New Roman"/>
+          <w:rFonts w:eastAsia="Times New Roman" w:cstheme="minorHAnsi"/>
           <w:b/>
           <w:bCs/>
           <w:noProof/>
@@ -894,7 +865,7 @@
           <w:szCs w:val="34"/>
         </w:rPr>
         <w:drawing>
-          <wp:inline distT="0" distB="0" distL="0" distR="0">
+          <wp:inline distT="0" distB="0" distL="0" distR="0" wp14:anchorId="0A885285" wp14:editId="3A800F2D">
             <wp:extent cx="185738" cy="185738"/>
             <wp:effectExtent l="0" t="0" r="5080" b="5080"/>
             <wp:docPr id="459473846" name="Picture 2" descr=":pencil2:"/>
@@ -944,7 +915,7 @@
       </w:r>
       <w:r>
         <w:rPr>
-          <w:rFonts w:ascii="Times New Roman" w:eastAsia="Times New Roman" w:hAnsi="Times New Roman" w:cs="Times New Roman"/>
+          <w:rFonts w:eastAsia="Times New Roman" w:cstheme="minorHAnsi"/>
           <w:b/>
           <w:bCs/>
           <w:spacing w:val="-2"/>
@@ -955,7 +926,7 @@
       </w:r>
       <w:r>
         <w:rPr>
-          <w:rFonts w:ascii="Times New Roman" w:eastAsia="Times New Roman" w:hAnsi="Times New Roman" w:cs="Times New Roman"/>
+          <w:rFonts w:eastAsia="Times New Roman" w:cstheme="minorHAnsi"/>
           <w:b/>
           <w:bCs/>
           <w:spacing w:val="-2"/>
@@ -969,7 +940,7 @@
       <w:pPr>
         <w:outlineLvl w:val="1"/>
         <w:rPr>
-          <w:rFonts w:ascii="Times New Roman" w:eastAsia="Times New Roman" w:hAnsi="Times New Roman" w:cs="Times New Roman"/>
+          <w:rFonts w:eastAsia="Times New Roman" w:cstheme="minorHAnsi"/>
           <w:b/>
           <w:bCs/>
           <w:spacing w:val="-1"/>
@@ -982,7 +953,7 @@
       <w:pPr>
         <w:outlineLvl w:val="1"/>
         <w:rPr>
-          <w:rFonts w:ascii="Times New Roman" w:eastAsia="Times New Roman" w:hAnsi="Times New Roman" w:cs="Times New Roman"/>
+          <w:rFonts w:eastAsia="Times New Roman" w:cstheme="minorHAnsi"/>
           <w:b/>
           <w:bCs/>
           <w:spacing w:val="-2"/>
@@ -992,7 +963,7 @@
       </w:pPr>
       <w:r>
         <w:rPr>
-          <w:rFonts w:ascii="Times New Roman" w:eastAsia="Times New Roman" w:hAnsi="Times New Roman" w:cs="Times New Roman"/>
+          <w:rFonts w:eastAsia="Times New Roman" w:cstheme="minorHAnsi"/>
           <w:b/>
           <w:bCs/>
           <w:spacing w:val="-1"/>
@@ -1035,13 +1006,13 @@
           <w:p>
             <w:pPr>
               <w:rPr>
-                <w:rFonts w:ascii="Times New Roman" w:eastAsia="Times New Roman" w:hAnsi="Times New Roman" w:cs="Times New Roman"/>
+                <w:rFonts w:eastAsia="Times New Roman" w:cstheme="minorHAnsi"/>
                 <w:spacing w:val="-1"/>
               </w:rPr>
             </w:pPr>
             <w:r>
               <w:rPr>
-                <w:rFonts w:ascii="Times New Roman" w:eastAsia="Times New Roman" w:hAnsi="Times New Roman" w:cs="Times New Roman"/>
+                <w:rFonts w:eastAsia="Times New Roman" w:cstheme="minorHAnsi"/>
                 <w:b/>
                 <w:bCs/>
                 <w:spacing w:val="-1"/>
@@ -1059,74 +1030,67 @@
           <w:p>
             <w:pPr>
               <w:rPr>
-                <w:rFonts w:ascii="Times New Roman" w:eastAsia="Times New Roman" w:hAnsi="Times New Roman" w:cs="Times New Roman"/>
+                <w:rFonts w:eastAsia="Times New Roman" w:cstheme="minorHAnsi"/>
                 <w:spacing w:val="-1"/>
               </w:rPr>
             </w:pPr>
             <w:r>
               <w:rPr>
-                <w:rFonts w:ascii="Times New Roman" w:eastAsia="Times New Roman" w:hAnsi="Times New Roman" w:cs="Times New Roman"/>
+                <w:rFonts w:eastAsia="Times New Roman" w:cstheme="minorHAnsi"/>
+                <w:spacing w:val="-1"/>
+              </w:rPr>
+              <w:t>​​e.g., Bugs</w:t>
+            </w:r>
+          </w:p>
+        </w:tc>
+      </w:tr>
+      <w:tr>
+        <w:tc>
+          <w:tcPr>
+            <w:tcW w:w="2174" w:type="dxa"/>
+            <w:shd w:val="clear" w:color="auto" w:fill="FFFAE6"/>
+            <w:hideMark/>
+          </w:tcPr>
+          <w:p>
+            <w:pPr>
+              <w:rPr>
+                <w:rFonts w:eastAsia="Times New Roman" w:cstheme="minorHAnsi"/>
+                <w:spacing w:val="-1"/>
+              </w:rPr>
+            </w:pPr>
+            <w:r>
+              <w:rPr>
+                <w:rFonts w:eastAsia="Times New Roman" w:cstheme="minorHAnsi"/>
+                <w:b/>
+                <w:bCs/>
+                <w:spacing w:val="-1"/>
+              </w:rPr>
+              <w:t>Issues completed</w:t>
+            </w:r>
+          </w:p>
+        </w:tc>
+        <w:tc>
+          <w:tcPr>
+            <w:tcW w:w="5618" w:type="dxa"/>
+            <w:hideMark/>
+          </w:tcPr>
+          <w:p>
+            <w:pPr>
+              <w:rPr>
+                <w:rFonts w:eastAsia="Times New Roman" w:cstheme="minorHAnsi"/>
+                <w:spacing w:val="-1"/>
+              </w:rPr>
+            </w:pPr>
+            <w:r>
+              <w:rPr>
+                <w:rFonts w:eastAsia="Times New Roman" w:cstheme="minorHAnsi"/>
                 <w:spacing w:val="-1"/>
               </w:rPr>
               <w:t>​​</w:t>
             </w:r>
             <w:r>
               <w:rPr>
-                <w:rFonts w:ascii="Times New Roman" w:eastAsia="Times New Roman" w:hAnsi="Times New Roman" w:cs="Times New Roman"/>
-                <w:spacing w:val="-1"/>
-              </w:rPr>
-              <w:t>e.g., Bugs</w:t>
-            </w:r>
-          </w:p>
-        </w:tc>
-      </w:tr>
-      <w:tr>
-        <w:tc>
-          <w:tcPr>
-            <w:tcW w:w="2174" w:type="dxa"/>
-            <w:shd w:val="clear" w:color="auto" w:fill="FFFAE6"/>
-            <w:hideMark/>
-          </w:tcPr>
-          <w:p>
-            <w:pPr>
-              <w:rPr>
-                <w:rFonts w:ascii="Times New Roman" w:eastAsia="Times New Roman" w:hAnsi="Times New Roman" w:cs="Times New Roman"/>
-                <w:spacing w:val="-1"/>
-              </w:rPr>
-            </w:pPr>
-            <w:r>
-              <w:rPr>
-                <w:rFonts w:ascii="Times New Roman" w:eastAsia="Times New Roman" w:hAnsi="Times New Roman" w:cs="Times New Roman"/>
-                <w:b/>
-                <w:bCs/>
-                <w:spacing w:val="-1"/>
-              </w:rPr>
-              <w:t>Issues completed</w:t>
-            </w:r>
-          </w:p>
-        </w:tc>
-        <w:tc>
-          <w:tcPr>
-            <w:tcW w:w="5618" w:type="dxa"/>
-            <w:hideMark/>
-          </w:tcPr>
-          <w:p>
-            <w:pPr>
-              <w:rPr>
-                <w:rFonts w:ascii="Times New Roman" w:eastAsia="Times New Roman" w:hAnsi="Times New Roman" w:cs="Times New Roman"/>
-                <w:spacing w:val="-1"/>
-              </w:rPr>
-            </w:pPr>
-            <w:r>
-              <w:rPr>
-                <w:rFonts w:ascii="Times New Roman" w:eastAsia="Times New Roman" w:hAnsi="Times New Roman" w:cs="Times New Roman"/>
-                <w:spacing w:val="-1"/>
-              </w:rPr>
-              <w:t>​​</w:t>
-            </w:r>
-            <w:r>
-              <w:rPr>
-                <w:rFonts w:ascii="Times New Roman" w:eastAsia="Times New Roman" w:hAnsi="Times New Roman" w:cs="Times New Roman"/>
+                <w:rFonts w:eastAsia="Times New Roman" w:cstheme="minorHAnsi"/>
                 <w:spacing w:val="-1"/>
               </w:rPr>
               <w:t xml:space="preserve"> </w:t>
@@ -1146,7 +1110,7 @@
                 <w:tab w:val="left" w:pos="956"/>
               </w:tabs>
               <w:rPr>
-                <w:rFonts w:ascii="Times New Roman" w:eastAsia="Times New Roman" w:hAnsi="Times New Roman" w:cs="Times New Roman"/>
+                <w:rFonts w:eastAsia="Times New Roman" w:cstheme="minorHAnsi"/>
                 <w:b/>
                 <w:bCs/>
                 <w:spacing w:val="-1"/>
@@ -1154,7 +1118,7 @@
             </w:pPr>
             <w:r>
               <w:rPr>
-                <w:rFonts w:ascii="Times New Roman" w:eastAsia="Times New Roman" w:hAnsi="Times New Roman" w:cs="Times New Roman"/>
+                <w:rFonts w:eastAsia="Times New Roman" w:cstheme="minorHAnsi"/>
                 <w:b/>
                 <w:bCs/>
                 <w:spacing w:val="-1"/>
@@ -1170,7 +1134,7 @@
           <w:p>
             <w:pPr>
               <w:rPr>
-                <w:rFonts w:ascii="Times New Roman" w:eastAsia="Times New Roman" w:hAnsi="Times New Roman" w:cs="Times New Roman"/>
+                <w:rFonts w:eastAsia="Times New Roman" w:cstheme="minorHAnsi"/>
                 <w:spacing w:val="-1"/>
               </w:rPr>
             </w:pPr>
@@ -1189,7 +1153,7 @@
                 <w:tab w:val="left" w:pos="956"/>
               </w:tabs>
               <w:rPr>
-                <w:rFonts w:ascii="Times New Roman" w:eastAsia="Times New Roman" w:hAnsi="Times New Roman" w:cs="Times New Roman"/>
+                <w:rFonts w:eastAsia="Times New Roman" w:cstheme="minorHAnsi"/>
                 <w:b/>
                 <w:bCs/>
                 <w:spacing w:val="-1"/>
@@ -1197,7 +1161,7 @@
             </w:pPr>
             <w:r>
               <w:rPr>
-                <w:rFonts w:ascii="Times New Roman" w:eastAsia="Times New Roman" w:hAnsi="Times New Roman" w:cs="Times New Roman"/>
+                <w:rFonts w:eastAsia="Times New Roman" w:cstheme="minorHAnsi"/>
                 <w:b/>
                 <w:bCs/>
                 <w:spacing w:val="-1"/>
@@ -1213,7 +1177,7 @@
           <w:p>
             <w:pPr>
               <w:rPr>
-                <w:rFonts w:ascii="Times New Roman" w:eastAsia="Times New Roman" w:hAnsi="Times New Roman" w:cs="Times New Roman"/>
+                <w:rFonts w:eastAsia="Times New Roman" w:cstheme="minorHAnsi"/>
                 <w:spacing w:val="-1"/>
               </w:rPr>
             </w:pPr>
@@ -1233,13 +1197,13 @@
           <w:p>
             <w:pPr>
               <w:rPr>
-                <w:rFonts w:ascii="Times New Roman" w:eastAsia="Times New Roman" w:hAnsi="Times New Roman" w:cs="Times New Roman"/>
+                <w:rFonts w:eastAsia="Times New Roman" w:cstheme="minorHAnsi"/>
                 <w:spacing w:val="-1"/>
               </w:rPr>
             </w:pPr>
             <w:r>
               <w:rPr>
-                <w:rFonts w:ascii="Times New Roman" w:eastAsia="Times New Roman" w:hAnsi="Times New Roman" w:cs="Times New Roman"/>
+                <w:rFonts w:eastAsia="Times New Roman" w:cstheme="minorHAnsi"/>
                 <w:b/>
                 <w:bCs/>
                 <w:spacing w:val="-1"/>
@@ -1256,20 +1220,20 @@
           <w:p>
             <w:pPr>
               <w:rPr>
-                <w:rFonts w:ascii="Times New Roman" w:eastAsia="Times New Roman" w:hAnsi="Times New Roman" w:cs="Times New Roman"/>
+                <w:rFonts w:eastAsia="Times New Roman" w:cstheme="minorHAnsi"/>
                 <w:spacing w:val="-1"/>
               </w:rPr>
             </w:pPr>
             <w:r>
               <w:rPr>
-                <w:rFonts w:ascii="Times New Roman" w:eastAsia="Times New Roman" w:hAnsi="Times New Roman" w:cs="Times New Roman"/>
+                <w:rFonts w:eastAsia="Times New Roman" w:cstheme="minorHAnsi"/>
                 <w:spacing w:val="-1"/>
               </w:rPr>
               <w:t>​​</w:t>
             </w:r>
             <w:r>
               <w:rPr>
-                <w:rFonts w:ascii="Times New Roman" w:eastAsia="Times New Roman" w:hAnsi="Times New Roman" w:cs="Times New Roman"/>
+                <w:rFonts w:eastAsia="Times New Roman" w:cstheme="minorHAnsi"/>
                 <w:spacing w:val="-1"/>
               </w:rPr>
               <w:t xml:space="preserve"> </w:t>
@@ -1283,7 +1247,7 @@
         <w:spacing w:before="480"/>
         <w:outlineLvl w:val="2"/>
         <w:rPr>
-          <w:rFonts w:ascii="Times New Roman" w:eastAsia="Times New Roman" w:hAnsi="Times New Roman" w:cs="Times New Roman"/>
+          <w:rFonts w:eastAsia="Times New Roman" w:cstheme="minorHAnsi"/>
           <w:b/>
           <w:bCs/>
           <w:spacing w:val="-1"/>
@@ -1293,7 +1257,7 @@
       </w:pPr>
       <w:r>
         <w:rPr>
-          <w:rFonts w:ascii="Times New Roman" w:eastAsia="Times New Roman" w:hAnsi="Times New Roman" w:cs="Times New Roman"/>
+          <w:rFonts w:eastAsia="Times New Roman" w:cstheme="minorHAnsi"/>
           <w:b/>
           <w:bCs/>
           <w:spacing w:val="-1"/>
@@ -1305,7 +1269,7 @@
       </w:r>
       <w:r>
         <w:rPr>
-          <w:rFonts w:ascii="Times New Roman" w:eastAsia="Times New Roman" w:hAnsi="Times New Roman" w:cs="Times New Roman"/>
+          <w:rFonts w:eastAsia="Times New Roman" w:cstheme="minorHAnsi"/>
           <w:b/>
           <w:bCs/>
           <w:spacing w:val="-1"/>
@@ -1348,13 +1312,13 @@
           <w:p>
             <w:pPr>
               <w:rPr>
-                <w:rFonts w:ascii="Times New Roman" w:eastAsia="Times New Roman" w:hAnsi="Times New Roman" w:cs="Times New Roman"/>
+                <w:rFonts w:eastAsia="Times New Roman" w:cstheme="minorHAnsi"/>
                 <w:spacing w:val="-1"/>
               </w:rPr>
             </w:pPr>
             <w:r>
               <w:rPr>
-                <w:rFonts w:ascii="Times New Roman" w:eastAsia="Times New Roman" w:hAnsi="Times New Roman" w:cs="Times New Roman"/>
+                <w:rFonts w:eastAsia="Times New Roman" w:cstheme="minorHAnsi"/>
                 <w:b/>
                 <w:bCs/>
                 <w:spacing w:val="-1"/>
@@ -1372,20 +1336,20 @@
           <w:p>
             <w:pPr>
               <w:rPr>
-                <w:rFonts w:ascii="Times New Roman" w:eastAsia="Times New Roman" w:hAnsi="Times New Roman" w:cs="Times New Roman"/>
+                <w:rFonts w:eastAsia="Times New Roman" w:cstheme="minorHAnsi"/>
                 <w:spacing w:val="-1"/>
               </w:rPr>
             </w:pPr>
             <w:r>
               <w:rPr>
-                <w:rFonts w:ascii="Times New Roman" w:eastAsia="Times New Roman" w:hAnsi="Times New Roman" w:cs="Times New Roman"/>
+                <w:rFonts w:eastAsia="Times New Roman" w:cstheme="minorHAnsi"/>
                 <w:spacing w:val="-1"/>
               </w:rPr>
               <w:t>​​</w:t>
             </w:r>
             <w:r>
               <w:rPr>
-                <w:rFonts w:ascii="Times New Roman" w:eastAsia="Times New Roman" w:hAnsi="Times New Roman" w:cs="Times New Roman"/>
+                <w:rFonts w:eastAsia="Times New Roman" w:cstheme="minorHAnsi"/>
                 <w:spacing w:val="-1"/>
               </w:rPr>
               <w:t xml:space="preserve"> </w:t>
@@ -1403,13 +1367,13 @@
           <w:p>
             <w:pPr>
               <w:rPr>
-                <w:rFonts w:ascii="Times New Roman" w:eastAsia="Times New Roman" w:hAnsi="Times New Roman" w:cs="Times New Roman"/>
+                <w:rFonts w:eastAsia="Times New Roman" w:cstheme="minorHAnsi"/>
                 <w:spacing w:val="-1"/>
               </w:rPr>
             </w:pPr>
             <w:r>
               <w:rPr>
-                <w:rFonts w:ascii="Times New Roman" w:eastAsia="Times New Roman" w:hAnsi="Times New Roman" w:cs="Times New Roman"/>
+                <w:rFonts w:eastAsia="Times New Roman" w:cstheme="minorHAnsi"/>
                 <w:b/>
                 <w:bCs/>
                 <w:spacing w:val="-1"/>
@@ -1426,7 +1390,7 @@
           <w:p>
             <w:pPr>
               <w:rPr>
-                <w:rFonts w:ascii="Times New Roman" w:eastAsia="Times New Roman" w:hAnsi="Times New Roman" w:cs="Times New Roman"/>
+                <w:rFonts w:eastAsia="Times New Roman" w:cstheme="minorHAnsi"/>
                 <w:spacing w:val="-1"/>
               </w:rPr>
             </w:pPr>
@@ -1443,13 +1407,13 @@
           <w:p>
             <w:pPr>
               <w:rPr>
-                <w:rFonts w:ascii="Times New Roman" w:eastAsia="Times New Roman" w:hAnsi="Times New Roman" w:cs="Times New Roman"/>
+                <w:rFonts w:eastAsia="Times New Roman" w:cstheme="minorHAnsi"/>
                 <w:spacing w:val="-1"/>
               </w:rPr>
             </w:pPr>
             <w:r>
               <w:rPr>
-                <w:rFonts w:ascii="Times New Roman" w:eastAsia="Times New Roman" w:hAnsi="Times New Roman" w:cs="Times New Roman"/>
+                <w:rFonts w:eastAsia="Times New Roman" w:cstheme="minorHAnsi"/>
                 <w:b/>
                 <w:bCs/>
                 <w:spacing w:val="-1"/>
@@ -1466,20 +1430,20 @@
           <w:p>
             <w:pPr>
               <w:rPr>
-                <w:rFonts w:ascii="Times New Roman" w:eastAsia="Times New Roman" w:hAnsi="Times New Roman" w:cs="Times New Roman"/>
+                <w:rFonts w:eastAsia="Times New Roman" w:cstheme="minorHAnsi"/>
                 <w:spacing w:val="-1"/>
               </w:rPr>
             </w:pPr>
             <w:r>
               <w:rPr>
-                <w:rFonts w:ascii="Times New Roman" w:eastAsia="Times New Roman" w:hAnsi="Times New Roman" w:cs="Times New Roman"/>
+                <w:rFonts w:eastAsia="Times New Roman" w:cstheme="minorHAnsi"/>
                 <w:spacing w:val="-1"/>
               </w:rPr>
               <w:t>​​</w:t>
             </w:r>
             <w:r>
               <w:rPr>
-                <w:rFonts w:ascii="Times New Roman" w:eastAsia="Times New Roman" w:hAnsi="Times New Roman" w:cs="Times New Roman"/>
+                <w:rFonts w:eastAsia="Times New Roman" w:cstheme="minorHAnsi"/>
                 <w:spacing w:val="-1"/>
               </w:rPr>
               <w:t xml:space="preserve"> </w:t>
@@ -1496,7 +1460,7 @@
           <w:p>
             <w:pPr>
               <w:rPr>
-                <w:rFonts w:ascii="Times New Roman" w:eastAsia="Times New Roman" w:hAnsi="Times New Roman" w:cs="Times New Roman"/>
+                <w:rFonts w:eastAsia="Times New Roman" w:cstheme="minorHAnsi"/>
                 <w:b/>
                 <w:bCs/>
                 <w:spacing w:val="-1"/>
@@ -1504,7 +1468,7 @@
             </w:pPr>
             <w:r>
               <w:rPr>
-                <w:rFonts w:ascii="Times New Roman" w:eastAsia="Times New Roman" w:hAnsi="Times New Roman" w:cs="Times New Roman"/>
+                <w:rFonts w:eastAsia="Times New Roman" w:cstheme="minorHAnsi"/>
                 <w:b/>
                 <w:bCs/>
                 <w:spacing w:val="-1"/>
@@ -1520,7 +1484,7 @@
           <w:p>
             <w:pPr>
               <w:rPr>
-                <w:rFonts w:ascii="Times New Roman" w:eastAsia="Times New Roman" w:hAnsi="Times New Roman" w:cs="Times New Roman"/>
+                <w:rFonts w:eastAsia="Times New Roman" w:cstheme="minorHAnsi"/>
                 <w:spacing w:val="-1"/>
               </w:rPr>
             </w:pPr>
@@ -1536,7 +1500,7 @@
           <w:p>
             <w:pPr>
               <w:rPr>
-                <w:rFonts w:ascii="Times New Roman" w:eastAsia="Times New Roman" w:hAnsi="Times New Roman" w:cs="Times New Roman"/>
+                <w:rFonts w:eastAsia="Times New Roman" w:cstheme="minorHAnsi"/>
                 <w:b/>
                 <w:bCs/>
                 <w:spacing w:val="-1"/>
@@ -1544,7 +1508,7 @@
             </w:pPr>
             <w:r>
               <w:rPr>
-                <w:rFonts w:ascii="Times New Roman" w:eastAsia="Times New Roman" w:hAnsi="Times New Roman" w:cs="Times New Roman"/>
+                <w:rFonts w:eastAsia="Times New Roman" w:cstheme="minorHAnsi"/>
                 <w:b/>
                 <w:bCs/>
                 <w:spacing w:val="-1"/>
@@ -1560,7 +1524,7 @@
           <w:p>
             <w:pPr>
               <w:rPr>
-                <w:rFonts w:ascii="Times New Roman" w:eastAsia="Times New Roman" w:hAnsi="Times New Roman" w:cs="Times New Roman"/>
+                <w:rFonts w:eastAsia="Times New Roman" w:cstheme="minorHAnsi"/>
                 <w:spacing w:val="-1"/>
               </w:rPr>
             </w:pPr>
@@ -1576,7 +1540,7 @@
           <w:p>
             <w:pPr>
               <w:rPr>
-                <w:rFonts w:ascii="Times New Roman" w:eastAsia="Times New Roman" w:hAnsi="Times New Roman" w:cs="Times New Roman"/>
+                <w:rFonts w:eastAsia="Times New Roman" w:cstheme="minorHAnsi"/>
                 <w:b/>
                 <w:bCs/>
                 <w:spacing w:val="-1"/>
@@ -1584,7 +1548,7 @@
             </w:pPr>
             <w:r>
               <w:rPr>
-                <w:rFonts w:ascii="Times New Roman" w:eastAsia="Times New Roman" w:hAnsi="Times New Roman" w:cs="Times New Roman"/>
+                <w:rFonts w:eastAsia="Times New Roman" w:cstheme="minorHAnsi"/>
                 <w:b/>
                 <w:bCs/>
                 <w:spacing w:val="-1"/>
@@ -1600,13 +1564,13 @@
           <w:p>
             <w:pPr>
               <w:rPr>
-                <w:rFonts w:ascii="Times New Roman" w:eastAsia="Times New Roman" w:hAnsi="Times New Roman" w:cs="Times New Roman"/>
+                <w:rFonts w:eastAsia="Times New Roman" w:cstheme="minorHAnsi"/>
                 <w:spacing w:val="-1"/>
               </w:rPr>
             </w:pPr>
             <w:r>
               <w:rPr>
-                <w:rFonts w:ascii="Times New Roman" w:eastAsia="Times New Roman" w:hAnsi="Times New Roman" w:cs="Times New Roman"/>
+                <w:rFonts w:eastAsia="Times New Roman" w:cstheme="minorHAnsi"/>
                 <w:spacing w:val="-1"/>
               </w:rPr>
               <w:t xml:space="preserve"> Member 1</w:t>
@@ -1615,13 +1579,13 @@
           <w:p>
             <w:pPr>
               <w:rPr>
-                <w:rFonts w:ascii="Times New Roman" w:eastAsia="Times New Roman" w:hAnsi="Times New Roman" w:cs="Times New Roman"/>
+                <w:rFonts w:eastAsia="Times New Roman" w:cstheme="minorHAnsi"/>
                 <w:spacing w:val="-1"/>
               </w:rPr>
             </w:pPr>
             <w:r>
               <w:rPr>
-                <w:rFonts w:ascii="Times New Roman" w:eastAsia="Times New Roman" w:hAnsi="Times New Roman" w:cs="Times New Roman"/>
+                <w:rFonts w:eastAsia="Times New Roman" w:cstheme="minorHAnsi"/>
                 <w:spacing w:val="-1"/>
               </w:rPr>
               <w:t xml:space="preserve"> Member 2</w:t>
@@ -1630,13 +1594,13 @@
           <w:p>
             <w:pPr>
               <w:rPr>
-                <w:rFonts w:ascii="Times New Roman" w:eastAsia="Times New Roman" w:hAnsi="Times New Roman" w:cs="Times New Roman"/>
+                <w:rFonts w:eastAsia="Times New Roman" w:cstheme="minorHAnsi"/>
                 <w:spacing w:val="-1"/>
               </w:rPr>
             </w:pPr>
             <w:r>
               <w:rPr>
-                <w:rFonts w:ascii="Times New Roman" w:eastAsia="Times New Roman" w:hAnsi="Times New Roman" w:cs="Times New Roman"/>
+                <w:rFonts w:eastAsia="Times New Roman" w:cstheme="minorHAnsi"/>
                 <w:spacing w:val="-1"/>
               </w:rPr>
               <w:t xml:space="preserve"> Member 3</w:t>
@@ -1645,13 +1609,13 @@
           <w:p>
             <w:pPr>
               <w:rPr>
-                <w:rFonts w:ascii="Times New Roman" w:eastAsia="Times New Roman" w:hAnsi="Times New Roman" w:cs="Times New Roman"/>
+                <w:rFonts w:eastAsia="Times New Roman" w:cstheme="minorHAnsi"/>
                 <w:spacing w:val="-1"/>
               </w:rPr>
             </w:pPr>
             <w:r>
               <w:rPr>
-                <w:rFonts w:ascii="Times New Roman" w:eastAsia="Times New Roman" w:hAnsi="Times New Roman" w:cs="Times New Roman"/>
+                <w:rFonts w:eastAsia="Times New Roman" w:cstheme="minorHAnsi"/>
                 <w:spacing w:val="-1"/>
               </w:rPr>
               <w:t xml:space="preserve"> Member 4</w:t>
@@ -1660,13 +1624,13 @@
           <w:p>
             <w:pPr>
               <w:rPr>
-                <w:rFonts w:ascii="Times New Roman" w:eastAsia="Times New Roman" w:hAnsi="Times New Roman" w:cs="Times New Roman"/>
+                <w:rFonts w:eastAsia="Times New Roman" w:cstheme="minorHAnsi"/>
                 <w:spacing w:val="-1"/>
               </w:rPr>
             </w:pPr>
             <w:r>
               <w:rPr>
-                <w:rFonts w:ascii="Times New Roman" w:eastAsia="Times New Roman" w:hAnsi="Times New Roman" w:cs="Times New Roman"/>
+                <w:rFonts w:eastAsia="Times New Roman" w:cstheme="minorHAnsi"/>
                 <w:spacing w:val="-1"/>
               </w:rPr>
               <w:t xml:space="preserve"> Member 5</w:t>
@@ -1675,7 +1639,7 @@
           <w:p>
             <w:pPr>
               <w:rPr>
-                <w:rFonts w:ascii="Times New Roman" w:eastAsia="Times New Roman" w:hAnsi="Times New Roman" w:cs="Times New Roman"/>
+                <w:rFonts w:eastAsia="Times New Roman" w:cstheme="minorHAnsi"/>
                 <w:spacing w:val="-1"/>
               </w:rPr>
             </w:pPr>
@@ -1691,7 +1655,7 @@
           <w:p>
             <w:pPr>
               <w:rPr>
-                <w:rFonts w:ascii="Times New Roman" w:eastAsia="Times New Roman" w:hAnsi="Times New Roman" w:cs="Times New Roman"/>
+                <w:rFonts w:eastAsia="Times New Roman" w:cstheme="minorHAnsi"/>
                 <w:b/>
                 <w:bCs/>
                 <w:spacing w:val="-1"/>
@@ -1699,7 +1663,7 @@
             </w:pPr>
             <w:r>
               <w:rPr>
-                <w:rFonts w:ascii="Times New Roman" w:eastAsia="Times New Roman" w:hAnsi="Times New Roman" w:cs="Times New Roman"/>
+                <w:rFonts w:eastAsia="Times New Roman" w:cstheme="minorHAnsi"/>
                 <w:b/>
                 <w:bCs/>
                 <w:spacing w:val="-1"/>
@@ -1710,7 +1674,7 @@
           <w:p>
             <w:pPr>
               <w:rPr>
-                <w:rFonts w:ascii="Times New Roman" w:eastAsia="Times New Roman" w:hAnsi="Times New Roman" w:cs="Times New Roman"/>
+                <w:rFonts w:eastAsia="Times New Roman" w:cstheme="minorHAnsi"/>
                 <w:b/>
                 <w:bCs/>
                 <w:spacing w:val="-1"/>
@@ -1725,7 +1689,7 @@
           <w:p>
             <w:pPr>
               <w:rPr>
-                <w:rFonts w:ascii="Times New Roman" w:eastAsia="Times New Roman" w:hAnsi="Times New Roman" w:cs="Times New Roman"/>
+                <w:rFonts w:eastAsia="Times New Roman" w:cstheme="minorHAnsi"/>
                 <w:spacing w:val="-1"/>
               </w:rPr>
             </w:pPr>
@@ -1741,7 +1705,7 @@
           <w:p>
             <w:pPr>
               <w:rPr>
-                <w:rFonts w:ascii="Times New Roman" w:eastAsia="Times New Roman" w:hAnsi="Times New Roman" w:cs="Times New Roman"/>
+                <w:rFonts w:eastAsia="Times New Roman" w:cstheme="minorHAnsi"/>
                 <w:b/>
                 <w:bCs/>
                 <w:spacing w:val="-1"/>
@@ -1749,7 +1713,7 @@
             </w:pPr>
             <w:r>
               <w:rPr>
-                <w:rFonts w:ascii="Times New Roman" w:eastAsia="Times New Roman" w:hAnsi="Times New Roman" w:cs="Times New Roman"/>
+                <w:rFonts w:eastAsia="Times New Roman" w:cstheme="minorHAnsi"/>
                 <w:b/>
                 <w:bCs/>
                 <w:spacing w:val="-1"/>
@@ -1760,7 +1724,7 @@
           <w:p>
             <w:pPr>
               <w:rPr>
-                <w:rFonts w:ascii="Times New Roman" w:eastAsia="Times New Roman" w:hAnsi="Times New Roman" w:cs="Times New Roman"/>
+                <w:rFonts w:eastAsia="Times New Roman" w:cstheme="minorHAnsi"/>
                 <w:b/>
                 <w:bCs/>
                 <w:spacing w:val="-1"/>
@@ -1775,7 +1739,7 @@
           <w:p>
             <w:pPr>
               <w:rPr>
-                <w:rFonts w:ascii="Times New Roman" w:eastAsia="Times New Roman" w:hAnsi="Times New Roman" w:cs="Times New Roman"/>
+                <w:rFonts w:eastAsia="Times New Roman" w:cstheme="minorHAnsi"/>
                 <w:spacing w:val="-1"/>
               </w:rPr>
             </w:pPr>
@@ -1788,7 +1752,7 @@
         <w:spacing w:before="480"/>
         <w:outlineLvl w:val="2"/>
         <w:rPr>
-          <w:rFonts w:ascii="Times New Roman" w:eastAsia="Times New Roman" w:hAnsi="Times New Roman" w:cs="Times New Roman"/>
+          <w:rFonts w:eastAsia="Times New Roman" w:cstheme="minorHAnsi"/>
           <w:b/>
           <w:bCs/>
           <w:spacing w:val="-1"/>
@@ -1801,7 +1765,7 @@
       <w:pPr>
         <w:outlineLvl w:val="1"/>
         <w:rPr>
-          <w:rFonts w:ascii="Times New Roman" w:eastAsia="Times New Roman" w:hAnsi="Times New Roman" w:cs="Times New Roman"/>
+          <w:rFonts w:eastAsia="Times New Roman" w:cstheme="minorHAnsi"/>
           <w:b/>
           <w:bCs/>
           <w:spacing w:val="-2"/>
@@ -1811,7 +1775,7 @@
       </w:pPr>
       <w:r>
         <w:rPr>
-          <w:rFonts w:ascii="Times New Roman" w:eastAsia="Times New Roman" w:hAnsi="Times New Roman" w:cs="Times New Roman"/>
+          <w:rFonts w:eastAsia="Times New Roman" w:cstheme="minorHAnsi"/>
           <w:b/>
           <w:bCs/>
           <w:spacing w:val="-2"/>
@@ -1822,7 +1786,7 @@
       </w:r>
       <w:r>
         <w:rPr>
-          <w:rFonts w:ascii="Times New Roman" w:eastAsia="Times New Roman" w:hAnsi="Times New Roman" w:cs="Times New Roman"/>
+          <w:rFonts w:eastAsia="Times New Roman" w:cstheme="minorHAnsi"/>
           <w:b/>
           <w:bCs/>
           <w:spacing w:val="-2"/>
@@ -1833,7 +1797,7 @@
       </w:r>
       <w:r>
         <w:rPr>
-          <w:rFonts w:ascii="Times New Roman" w:eastAsia="Times New Roman" w:hAnsi="Times New Roman" w:cs="Times New Roman"/>
+          <w:rFonts w:eastAsia="Times New Roman" w:cstheme="minorHAnsi"/>
           <w:b/>
           <w:bCs/>
           <w:spacing w:val="-2"/>
@@ -1844,7 +1808,7 @@
       </w:r>
       <w:r>
         <w:rPr>
-          <w:rFonts w:ascii="Times New Roman" w:eastAsia="Times New Roman" w:hAnsi="Times New Roman" w:cs="Times New Roman"/>
+          <w:rFonts w:eastAsia="Times New Roman" w:cstheme="minorHAnsi"/>
           <w:b/>
           <w:bCs/>
           <w:noProof/>
@@ -1853,7 +1817,7 @@
           <w:szCs w:val="34"/>
         </w:rPr>
         <w:drawing>
-          <wp:inline distT="0" distB="0" distL="0" distR="0">
+          <wp:inline distT="0" distB="0" distL="0" distR="0" wp14:anchorId="672D6003" wp14:editId="0C307834">
             <wp:extent cx="178594" cy="178594"/>
             <wp:effectExtent l="0" t="0" r="0" b="0"/>
             <wp:docPr id="306956271" name="Picture 1" descr=":books:"/>
@@ -1903,7 +1867,7 @@
       </w:r>
       <w:r>
         <w:rPr>
-          <w:rFonts w:ascii="Times New Roman" w:eastAsia="Times New Roman" w:hAnsi="Times New Roman" w:cs="Times New Roman"/>
+          <w:rFonts w:eastAsia="Times New Roman" w:cstheme="minorHAnsi"/>
           <w:b/>
           <w:bCs/>
           <w:spacing w:val="-2"/>
@@ -1914,7 +1878,7 @@
       </w:r>
       <w:r>
         <w:rPr>
-          <w:rFonts w:ascii="Times New Roman" w:eastAsia="Times New Roman" w:hAnsi="Times New Roman" w:cs="Times New Roman"/>
+          <w:rFonts w:eastAsia="Times New Roman" w:cstheme="minorHAnsi"/>
           <w:b/>
           <w:bCs/>
           <w:spacing w:val="-2"/>
@@ -1931,7 +1895,7 @@
           <w:numId w:val="5"/>
         </w:numPr>
         <w:rPr>
-          <w:rFonts w:ascii="Times New Roman" w:eastAsia="Times New Roman" w:hAnsi="Times New Roman" w:cs="Times New Roman"/>
+          <w:rFonts w:eastAsia="Times New Roman" w:cstheme="minorHAnsi"/>
           <w:spacing w:val="-1"/>
         </w:rPr>
       </w:pPr>
@@ -1943,7 +1907,7 @@
           <w:numId w:val="5"/>
         </w:numPr>
         <w:rPr>
-          <w:rFonts w:ascii="Times New Roman" w:eastAsia="Times New Roman" w:hAnsi="Times New Roman" w:cs="Times New Roman"/>
+          <w:rFonts w:eastAsia="Times New Roman" w:cstheme="minorHAnsi"/>
           <w:spacing w:val="-1"/>
         </w:rPr>
       </w:pPr>
@@ -1951,11 +1915,17 @@
     <w:p>
       <w:pPr>
         <w:rPr>
-          <w:rFonts w:ascii="Times New Roman" w:eastAsia="Times New Roman" w:hAnsi="Times New Roman" w:cs="Times New Roman"/>
+          <w:rFonts w:eastAsia="Times New Roman" w:cstheme="minorHAnsi"/>
         </w:rPr>
       </w:pPr>
     </w:p>
-    <w:p/>
+    <w:p>
+      <w:pPr>
+        <w:rPr>
+          <w:rFonts w:cstheme="minorHAnsi"/>
+        </w:rPr>
+      </w:pPr>
+    </w:p>
     <w:sectPr>
       <w:pgSz w:w="12240" w:h="15840"/>
       <w:pgMar w:top="1440" w:right="1440" w:bottom="1440" w:left="1440" w:header="708" w:footer="708" w:gutter="0"/>

--- a/Scrum meeting/SCRUM-MEETING-W11.docx
+++ b/Scrum meeting/SCRUM-MEETING-W11.docx
@@ -6,24 +6,32 @@
       <w:pPr>
         <w:pStyle w:val="Title"/>
         <w:rPr>
+          <w:rFonts w:asciiTheme="minorHAnsi" w:eastAsia="Times New Roman" w:hAnsiTheme="minorHAnsi" w:cstheme="minorHAnsi" w:hint="eastAsia"/>
+          <w:b/>
+          <w:bCs/>
+          <w:lang w:eastAsia="zh-CN"/>
+        </w:rPr>
+      </w:pPr>
+      <w:r>
+        <w:rPr>
           <w:rFonts w:asciiTheme="minorHAnsi" w:eastAsia="Times New Roman" w:hAnsiTheme="minorHAnsi" w:cstheme="minorHAnsi"/>
           <w:b/>
           <w:bCs/>
         </w:rPr>
-      </w:pPr>
-      <w:r>
-        <w:rPr>
-          <w:rFonts w:asciiTheme="minorHAnsi" w:eastAsia="Times New Roman" w:hAnsiTheme="minorHAnsi" w:cstheme="minorHAnsi"/>
-          <w:b/>
-          <w:bCs/>
-        </w:rPr>
         <w:t> </w:t>
       </w:r>
       <w:r>
         <w:rPr>
           <w:rFonts w:asciiTheme="minorHAnsi" w:hAnsiTheme="minorHAnsi" w:cstheme="minorHAnsi"/>
         </w:rPr>
-        <w:t>SCRUM MEETING WEEK ()</w:t>
+        <w:t xml:space="preserve">SCRUM MEETING WEEK </w:t>
+      </w:r>
+      <w:r>
+        <w:rPr>
+          <w:rFonts w:asciiTheme="minorHAnsi" w:hAnsiTheme="minorHAnsi" w:cstheme="minorHAnsi" w:hint="eastAsia"/>
+          <w:lang w:eastAsia="zh-CN"/>
+        </w:rPr>
+        <w:t>11</w:t>
       </w:r>
     </w:p>
     <w:p>
@@ -284,7 +292,8 @@
           <w:p>
             <w:pPr>
               <w:rPr>
-                <w:rFonts w:eastAsia="Times New Roman" w:cstheme="minorHAnsi"/>
+                <w:rFonts w:cstheme="minorHAnsi" w:hint="eastAsia"/>
+                <w:lang w:eastAsia="zh-CN"/>
               </w:rPr>
             </w:pPr>
             <w:r>
@@ -292,6 +301,34 @@
                 <w:rFonts w:eastAsia="Times New Roman" w:cstheme="minorHAnsi"/>
               </w:rPr>
               <w:t>​​</w:t>
+            </w:r>
+            <w:r>
+              <w:rPr>
+                <w:rFonts w:cstheme="minorHAnsi" w:hint="eastAsia"/>
+                <w:lang w:eastAsia="zh-CN"/>
+              </w:rPr>
+              <w:t xml:space="preserve">Group members need to finish and merge their work to the frontend or backend </w:t>
+            </w:r>
+            <w:r>
+              <w:rPr>
+                <w:rFonts w:cstheme="minorHAnsi"/>
+                <w:lang w:eastAsia="zh-CN"/>
+              </w:rPr>
+              <w:t>branch and</w:t>
+            </w:r>
+            <w:r>
+              <w:rPr>
+                <w:rFonts w:cstheme="minorHAnsi" w:hint="eastAsia"/>
+                <w:lang w:eastAsia="zh-CN"/>
+              </w:rPr>
+              <w:t xml:space="preserve"> get prepared</w:t>
+            </w:r>
+            <w:r>
+              <w:rPr>
+                <w:rFonts w:cstheme="minorHAnsi" w:hint="eastAsia"/>
+                <w:lang w:eastAsia="zh-CN"/>
+              </w:rPr>
+              <w:t xml:space="preserve"> before the meeting start. </w:t>
             </w:r>
           </w:p>
           <w:p>
@@ -338,7 +375,8 @@
           <w:p>
             <w:pPr>
               <w:rPr>
-                <w:rFonts w:eastAsia="Times New Roman" w:cstheme="minorHAnsi"/>
+                <w:rFonts w:cstheme="minorHAnsi" w:hint="eastAsia"/>
+                <w:lang w:eastAsia="zh-CN"/>
               </w:rPr>
             </w:pPr>
             <w:r>
@@ -346,6 +384,49 @@
                 <w:rFonts w:eastAsia="Times New Roman" w:cstheme="minorHAnsi"/>
               </w:rPr>
               <w:t>​​</w:t>
+            </w:r>
+            <w:r>
+              <w:rPr>
+                <w:rFonts w:cstheme="minorHAnsi" w:hint="eastAsia"/>
+                <w:lang w:eastAsia="zh-CN"/>
+              </w:rPr>
+              <w:t>On March 18</w:t>
+            </w:r>
+            <w:r>
+              <w:rPr>
+                <w:rFonts w:cstheme="minorHAnsi" w:hint="eastAsia"/>
+                <w:vertAlign w:val="superscript"/>
+                <w:lang w:eastAsia="zh-CN"/>
+              </w:rPr>
+              <w:t>th</w:t>
+            </w:r>
+            <w:r>
+              <w:rPr>
+                <w:rFonts w:cstheme="minorHAnsi" w:hint="eastAsia"/>
+                <w:lang w:eastAsia="zh-CN"/>
+              </w:rPr>
+              <w:t xml:space="preserve">, 2024. </w:t>
+            </w:r>
+            <w:r>
+              <w:rPr>
+                <w:rFonts w:cstheme="minorHAnsi" w:hint="eastAsia"/>
+                <w:lang w:eastAsia="zh-CN"/>
+              </w:rPr>
+              <w:t xml:space="preserve">The members who have worked on the frontend-backend connection demoed their current step of work. Team members then discussed what are the </w:t>
+            </w:r>
+            <w:r>
+              <w:rPr>
+                <w:rFonts w:cstheme="minorHAnsi"/>
+                <w:lang w:eastAsia="zh-CN"/>
+              </w:rPr>
+              <w:t>feature</w:t>
+            </w:r>
+            <w:r>
+              <w:rPr>
+                <w:rFonts w:cstheme="minorHAnsi" w:hint="eastAsia"/>
+                <w:lang w:eastAsia="zh-CN"/>
+              </w:rPr>
+              <w:t xml:space="preserve"> of the platform involves connecting with the database, and what to do for the next step.</w:t>
             </w:r>
           </w:p>
         </w:tc>
@@ -357,7 +438,8 @@
           <w:p>
             <w:pPr>
               <w:rPr>
-                <w:rFonts w:eastAsia="Times New Roman" w:cstheme="minorHAnsi"/>
+                <w:rFonts w:cstheme="minorHAnsi" w:hint="eastAsia"/>
+                <w:lang w:eastAsia="zh-CN"/>
               </w:rPr>
             </w:pPr>
             <w:r>
@@ -365,6 +447,13 @@
                 <w:rFonts w:eastAsia="Times New Roman" w:cstheme="minorHAnsi"/>
               </w:rPr>
               <w:t>​​</w:t>
+            </w:r>
+            <w:r>
+              <w:rPr>
+                <w:rFonts w:cstheme="minorHAnsi" w:hint="eastAsia"/>
+                <w:lang w:eastAsia="zh-CN"/>
+              </w:rPr>
+              <w:t>Since the backend information cannot be passed to the frontend yet, team members need to continue working on this. At the same time, frontend developers should modify the webpage to be prepared for the linkage of other databases.</w:t>
             </w:r>
           </w:p>
         </w:tc>
@@ -595,8 +684,9 @@
           <w:p>
             <w:pPr>
               <w:rPr>
-                <w:rFonts w:eastAsia="Times New Roman" w:cstheme="minorHAnsi"/>
-                <w:spacing w:val="-1"/>
+                <w:rFonts w:cstheme="minorHAnsi" w:hint="eastAsia"/>
+                <w:spacing w:val="-1"/>
+                <w:lang w:eastAsia="zh-CN"/>
               </w:rPr>
             </w:pPr>
             <w:r>
@@ -605,6 +695,24 @@
                 <w:spacing w:val="-1"/>
               </w:rPr>
               <w:t xml:space="preserve">​​ </w:t>
+            </w:r>
+            <w:proofErr w:type="spellStart"/>
+            <w:r>
+              <w:rPr>
+                <w:rFonts w:cstheme="minorHAnsi" w:hint="eastAsia"/>
+                <w:spacing w:val="-1"/>
+                <w:lang w:eastAsia="zh-CN"/>
+              </w:rPr>
+              <w:t>Jingtao</w:t>
+            </w:r>
+            <w:proofErr w:type="spellEnd"/>
+            <w:r>
+              <w:rPr>
+                <w:rFonts w:cstheme="minorHAnsi" w:hint="eastAsia"/>
+                <w:spacing w:val="-1"/>
+                <w:lang w:eastAsia="zh-CN"/>
+              </w:rPr>
+              <w:t xml:space="preserve"> Yang</w:t>
             </w:r>
           </w:p>
         </w:tc>
@@ -616,8 +724,9 @@
           <w:p>
             <w:pPr>
               <w:rPr>
-                <w:rFonts w:eastAsia="Times New Roman" w:cstheme="minorHAnsi"/>
-                <w:spacing w:val="-1"/>
+                <w:rFonts w:cstheme="minorHAnsi" w:hint="eastAsia"/>
+                <w:spacing w:val="-1"/>
+                <w:lang w:eastAsia="zh-CN"/>
               </w:rPr>
             </w:pPr>
             <w:r>
@@ -626,6 +735,14 @@
                 <w:spacing w:val="-1"/>
               </w:rPr>
               <w:t xml:space="preserve">​​ </w:t>
+            </w:r>
+            <w:r>
+              <w:rPr>
+                <w:rFonts w:cstheme="minorHAnsi" w:hint="eastAsia"/>
+                <w:spacing w:val="-1"/>
+                <w:lang w:eastAsia="zh-CN"/>
+              </w:rPr>
+              <w:t>Scrum Master</w:t>
             </w:r>
           </w:p>
         </w:tc>
@@ -641,10 +758,19 @@
           <w:p>
             <w:pPr>
               <w:rPr>
-                <w:rFonts w:eastAsia="Times New Roman" w:cstheme="minorHAnsi"/>
-                <w:spacing w:val="-1"/>
-              </w:rPr>
-            </w:pPr>
+                <w:rFonts w:cstheme="minorHAnsi" w:hint="eastAsia"/>
+                <w:spacing w:val="-1"/>
+                <w:lang w:eastAsia="zh-CN"/>
+              </w:rPr>
+            </w:pPr>
+            <w:r>
+              <w:rPr>
+                <w:rFonts w:cstheme="minorHAnsi" w:hint="eastAsia"/>
+                <w:spacing w:val="-1"/>
+                <w:lang w:eastAsia="zh-CN"/>
+              </w:rPr>
+              <w:t>Cheng Fang</w:t>
+            </w:r>
           </w:p>
         </w:tc>
         <w:tc>
@@ -654,10 +780,19 @@
           <w:p>
             <w:pPr>
               <w:rPr>
-                <w:rFonts w:eastAsia="Times New Roman" w:cstheme="minorHAnsi"/>
-                <w:spacing w:val="-1"/>
-              </w:rPr>
-            </w:pPr>
+                <w:rFonts w:cstheme="minorHAnsi" w:hint="eastAsia"/>
+                <w:spacing w:val="-1"/>
+                <w:lang w:eastAsia="zh-CN"/>
+              </w:rPr>
+            </w:pPr>
+            <w:r>
+              <w:rPr>
+                <w:rFonts w:cstheme="minorHAnsi" w:hint="eastAsia"/>
+                <w:spacing w:val="-1"/>
+                <w:lang w:eastAsia="zh-CN"/>
+              </w:rPr>
+              <w:t>Team Member</w:t>
+            </w:r>
           </w:p>
         </w:tc>
       </w:tr>
@@ -672,10 +807,19 @@
           <w:p>
             <w:pPr>
               <w:rPr>
-                <w:rFonts w:eastAsia="Times New Roman" w:cstheme="minorHAnsi"/>
-                <w:spacing w:val="-1"/>
-              </w:rPr>
-            </w:pPr>
+                <w:rFonts w:cstheme="minorHAnsi" w:hint="eastAsia"/>
+                <w:spacing w:val="-1"/>
+                <w:lang w:eastAsia="zh-CN"/>
+              </w:rPr>
+            </w:pPr>
+            <w:r>
+              <w:rPr>
+                <w:rFonts w:cstheme="minorHAnsi" w:hint="eastAsia"/>
+                <w:spacing w:val="-1"/>
+                <w:lang w:eastAsia="zh-CN"/>
+              </w:rPr>
+              <w:t>Jerry Fan</w:t>
+            </w:r>
           </w:p>
         </w:tc>
         <w:tc>
@@ -685,10 +829,35 @@
           <w:p>
             <w:pPr>
               <w:rPr>
-                <w:rFonts w:eastAsia="Times New Roman" w:cstheme="minorHAnsi"/>
-                <w:spacing w:val="-1"/>
-              </w:rPr>
-            </w:pPr>
+                <w:rFonts w:cstheme="minorHAnsi" w:hint="eastAsia"/>
+                <w:spacing w:val="-1"/>
+                <w:lang w:eastAsia="zh-CN"/>
+              </w:rPr>
+            </w:pPr>
+            <w:r>
+              <w:rPr>
+                <w:rFonts w:cstheme="minorHAnsi" w:hint="eastAsia"/>
+                <w:spacing w:val="-1"/>
+                <w:lang w:eastAsia="zh-CN"/>
+              </w:rPr>
+              <w:t>T</w:t>
+            </w:r>
+            <w:r>
+              <w:rPr>
+                <w:rFonts w:cstheme="minorHAnsi"/>
+                <w:spacing w:val="-1"/>
+                <w:lang w:eastAsia="zh-CN"/>
+              </w:rPr>
+              <w:t>e</w:t>
+            </w:r>
+            <w:r>
+              <w:rPr>
+                <w:rFonts w:cstheme="minorHAnsi" w:hint="eastAsia"/>
+                <w:spacing w:val="-1"/>
+                <w:lang w:eastAsia="zh-CN"/>
+              </w:rPr>
+              <w:t>am Member</w:t>
+            </w:r>
           </w:p>
         </w:tc>
       </w:tr>
@@ -703,10 +872,19 @@
           <w:p>
             <w:pPr>
               <w:rPr>
-                <w:rFonts w:eastAsia="Times New Roman" w:cstheme="minorHAnsi"/>
-                <w:spacing w:val="-1"/>
-              </w:rPr>
-            </w:pPr>
+                <w:rFonts w:cstheme="minorHAnsi" w:hint="eastAsia"/>
+                <w:spacing w:val="-1"/>
+                <w:lang w:eastAsia="zh-CN"/>
+              </w:rPr>
+            </w:pPr>
+            <w:r>
+              <w:rPr>
+                <w:rFonts w:cstheme="minorHAnsi" w:hint="eastAsia"/>
+                <w:spacing w:val="-1"/>
+                <w:lang w:eastAsia="zh-CN"/>
+              </w:rPr>
+              <w:t>Eric Chen</w:t>
+            </w:r>
           </w:p>
         </w:tc>
         <w:tc>
@@ -716,10 +894,35 @@
           <w:p>
             <w:pPr>
               <w:rPr>
-                <w:rFonts w:eastAsia="Times New Roman" w:cstheme="minorHAnsi"/>
-                <w:spacing w:val="-1"/>
-              </w:rPr>
-            </w:pPr>
+                <w:rFonts w:cstheme="minorHAnsi" w:hint="eastAsia"/>
+                <w:spacing w:val="-1"/>
+                <w:lang w:eastAsia="zh-CN"/>
+              </w:rPr>
+            </w:pPr>
+            <w:r>
+              <w:rPr>
+                <w:rFonts w:cstheme="minorHAnsi" w:hint="eastAsia"/>
+                <w:spacing w:val="-1"/>
+                <w:lang w:eastAsia="zh-CN"/>
+              </w:rPr>
+              <w:t>T</w:t>
+            </w:r>
+            <w:r>
+              <w:rPr>
+                <w:rFonts w:cstheme="minorHAnsi"/>
+                <w:spacing w:val="-1"/>
+                <w:lang w:eastAsia="zh-CN"/>
+              </w:rPr>
+              <w:t>e</w:t>
+            </w:r>
+            <w:r>
+              <w:rPr>
+                <w:rFonts w:cstheme="minorHAnsi" w:hint="eastAsia"/>
+                <w:spacing w:val="-1"/>
+                <w:lang w:eastAsia="zh-CN"/>
+              </w:rPr>
+              <w:t>am Member</w:t>
+            </w:r>
           </w:p>
         </w:tc>
       </w:tr>
@@ -734,10 +937,19 @@
           <w:p>
             <w:pPr>
               <w:rPr>
-                <w:rFonts w:eastAsia="Times New Roman" w:cstheme="minorHAnsi"/>
-                <w:spacing w:val="-1"/>
-              </w:rPr>
-            </w:pPr>
+                <w:rFonts w:cstheme="minorHAnsi" w:hint="eastAsia"/>
+                <w:spacing w:val="-1"/>
+                <w:lang w:eastAsia="zh-CN"/>
+              </w:rPr>
+            </w:pPr>
+            <w:r>
+              <w:rPr>
+                <w:rFonts w:cstheme="minorHAnsi" w:hint="eastAsia"/>
+                <w:spacing w:val="-1"/>
+                <w:lang w:eastAsia="zh-CN"/>
+              </w:rPr>
+              <w:t>Warren Chan</w:t>
+            </w:r>
           </w:p>
         </w:tc>
         <w:tc>
@@ -747,10 +959,19 @@
           <w:p>
             <w:pPr>
               <w:rPr>
-                <w:rFonts w:eastAsia="Times New Roman" w:cstheme="minorHAnsi"/>
-                <w:spacing w:val="-1"/>
-              </w:rPr>
-            </w:pPr>
+                <w:rFonts w:cstheme="minorHAnsi" w:hint="eastAsia"/>
+                <w:spacing w:val="-1"/>
+                <w:lang w:eastAsia="zh-CN"/>
+              </w:rPr>
+            </w:pPr>
+            <w:r>
+              <w:rPr>
+                <w:rFonts w:cstheme="minorHAnsi" w:hint="eastAsia"/>
+                <w:spacing w:val="-1"/>
+                <w:lang w:eastAsia="zh-CN"/>
+              </w:rPr>
+              <w:t>Team member</w:t>
+            </w:r>
           </w:p>
         </w:tc>
       </w:tr>
@@ -865,7 +1086,7 @@
           <w:szCs w:val="34"/>
         </w:rPr>
         <w:drawing>
-          <wp:inline distT="0" distB="0" distL="0" distR="0" wp14:anchorId="0A885285" wp14:editId="3A800F2D">
+          <wp:inline distT="0" distB="0" distL="0" distR="0" wp14:anchorId="0A885285" wp14:editId="0123CF18">
             <wp:extent cx="185738" cy="185738"/>
             <wp:effectExtent l="0" t="0" r="5080" b="5080"/>
             <wp:docPr id="459473846" name="Picture 2" descr=":pencil2:"/>
@@ -1030,16 +1251,41 @@
           <w:p>
             <w:pPr>
               <w:rPr>
-                <w:rFonts w:eastAsia="Times New Roman" w:cstheme="minorHAnsi"/>
-                <w:spacing w:val="-1"/>
-              </w:rPr>
-            </w:pPr>
-            <w:r>
-              <w:rPr>
-                <w:rFonts w:eastAsia="Times New Roman" w:cstheme="minorHAnsi"/>
-                <w:spacing w:val="-1"/>
-              </w:rPr>
-              <w:t>​​e.g., Bugs</w:t>
+                <w:rFonts w:cstheme="minorHAnsi" w:hint="eastAsia"/>
+                <w:spacing w:val="-1"/>
+                <w:lang w:eastAsia="zh-CN"/>
+              </w:rPr>
+            </w:pPr>
+            <w:r>
+              <w:rPr>
+                <w:rFonts w:eastAsia="Times New Roman" w:cstheme="minorHAnsi"/>
+                <w:spacing w:val="-1"/>
+              </w:rPr>
+              <w:t>​​</w:t>
+            </w:r>
+            <w:r>
+              <w:rPr>
+                <w:rFonts w:cstheme="minorHAnsi" w:hint="eastAsia"/>
+                <w:spacing w:val="-1"/>
+                <w:lang w:eastAsia="zh-CN"/>
+              </w:rPr>
+              <w:t xml:space="preserve">Frontend-backend connection and </w:t>
+            </w:r>
+            <w:r>
+              <w:rPr>
+                <w:rFonts w:cstheme="minorHAnsi"/>
+                <w:spacing w:val="-1"/>
+                <w:lang w:eastAsia="zh-CN"/>
+              </w:rPr>
+              <w:t>function</w:t>
+            </w:r>
+            <w:r>
+              <w:rPr>
+                <w:rFonts w:cstheme="minorHAnsi" w:hint="eastAsia"/>
+                <w:spacing w:val="-1"/>
+                <w:lang w:eastAsia="zh-CN"/>
+              </w:rPr>
+              <w:t xml:space="preserve"> expansion</w:t>
             </w:r>
           </w:p>
         </w:tc>
@@ -1077,8 +1323,9 @@
           <w:p>
             <w:pPr>
               <w:rPr>
-                <w:rFonts w:eastAsia="Times New Roman" w:cstheme="minorHAnsi"/>
-                <w:spacing w:val="-1"/>
+                <w:rFonts w:cstheme="minorHAnsi" w:hint="eastAsia"/>
+                <w:spacing w:val="-1"/>
+                <w:lang w:eastAsia="zh-CN"/>
               </w:rPr>
             </w:pPr>
             <w:r>
@@ -1094,6 +1341,14 @@
                 <w:spacing w:val="-1"/>
               </w:rPr>
               <w:t xml:space="preserve"> </w:t>
+            </w:r>
+            <w:r>
+              <w:rPr>
+                <w:rFonts w:cstheme="minorHAnsi" w:hint="eastAsia"/>
+                <w:spacing w:val="-1"/>
+                <w:lang w:eastAsia="zh-CN"/>
+              </w:rPr>
+              <w:t>10</w:t>
             </w:r>
           </w:p>
         </w:tc>
@@ -1134,10 +1389,19 @@
           <w:p>
             <w:pPr>
               <w:rPr>
-                <w:rFonts w:eastAsia="Times New Roman" w:cstheme="minorHAnsi"/>
-                <w:spacing w:val="-1"/>
-              </w:rPr>
-            </w:pPr>
+                <w:rFonts w:cstheme="minorHAnsi" w:hint="eastAsia"/>
+                <w:spacing w:val="-1"/>
+                <w:lang w:eastAsia="zh-CN"/>
+              </w:rPr>
+            </w:pPr>
+            <w:r>
+              <w:rPr>
+                <w:rFonts w:cstheme="minorHAnsi" w:hint="eastAsia"/>
+                <w:spacing w:val="-1"/>
+                <w:lang w:eastAsia="zh-CN"/>
+              </w:rPr>
+              <w:t>0</w:t>
+            </w:r>
           </w:p>
         </w:tc>
       </w:tr>
@@ -1177,10 +1441,19 @@
           <w:p>
             <w:pPr>
               <w:rPr>
-                <w:rFonts w:eastAsia="Times New Roman" w:cstheme="minorHAnsi"/>
-                <w:spacing w:val="-1"/>
-              </w:rPr>
-            </w:pPr>
+                <w:rFonts w:cstheme="minorHAnsi" w:hint="eastAsia"/>
+                <w:spacing w:val="-1"/>
+                <w:lang w:eastAsia="zh-CN"/>
+              </w:rPr>
+            </w:pPr>
+            <w:r>
+              <w:rPr>
+                <w:rFonts w:cstheme="minorHAnsi" w:hint="eastAsia"/>
+                <w:spacing w:val="-1"/>
+                <w:lang w:eastAsia="zh-CN"/>
+              </w:rPr>
+              <w:t>15</w:t>
+            </w:r>
           </w:p>
         </w:tc>
       </w:tr>
@@ -1208,6 +1481,7 @@
                 <w:bCs/>
                 <w:spacing w:val="-1"/>
               </w:rPr>
+              <w:lastRenderedPageBreak/>
               <w:t>Summary</w:t>
             </w:r>
           </w:p>
@@ -1220,8 +1494,9 @@
           <w:p>
             <w:pPr>
               <w:rPr>
-                <w:rFonts w:eastAsia="Times New Roman" w:cstheme="minorHAnsi"/>
-                <w:spacing w:val="-1"/>
+                <w:rFonts w:cstheme="minorHAnsi" w:hint="eastAsia"/>
+                <w:spacing w:val="-1"/>
+                <w:lang w:eastAsia="zh-CN"/>
               </w:rPr>
             </w:pPr>
             <w:r>
@@ -1237,6 +1512,46 @@
                 <w:spacing w:val="-1"/>
               </w:rPr>
               <w:t xml:space="preserve"> </w:t>
+            </w:r>
+            <w:r>
+              <w:rPr>
+                <w:rFonts w:cstheme="minorHAnsi" w:hint="eastAsia"/>
+                <w:spacing w:val="-1"/>
+                <w:lang w:eastAsia="zh-CN"/>
+              </w:rPr>
+              <w:t xml:space="preserve">We have successfully </w:t>
+            </w:r>
+            <w:r>
+              <w:rPr>
+                <w:rFonts w:cstheme="minorHAnsi"/>
+                <w:spacing w:val="-1"/>
+                <w:lang w:eastAsia="zh-CN"/>
+              </w:rPr>
+              <w:t>sent</w:t>
+            </w:r>
+            <w:r>
+              <w:rPr>
+                <w:rFonts w:cstheme="minorHAnsi" w:hint="eastAsia"/>
+                <w:spacing w:val="-1"/>
+                <w:lang w:eastAsia="zh-CN"/>
+              </w:rPr>
+              <w:t xml:space="preserve"> user register information to the database. We have also </w:t>
+            </w:r>
+            <w:r>
+              <w:rPr>
+                <w:rFonts w:cstheme="minorHAnsi"/>
+                <w:spacing w:val="-1"/>
+                <w:lang w:eastAsia="zh-CN"/>
+              </w:rPr>
+              <w:t>enriched</w:t>
+            </w:r>
+            <w:r>
+              <w:rPr>
+                <w:rFonts w:cstheme="minorHAnsi" w:hint="eastAsia"/>
+                <w:spacing w:val="-1"/>
+                <w:lang w:eastAsia="zh-CN"/>
+              </w:rPr>
+              <w:t xml:space="preserve"> more features to the website front end to make it fancier.</w:t>
             </w:r>
           </w:p>
         </w:tc>
@@ -1264,7 +1579,6 @@
           <w:sz w:val="27"/>
           <w:szCs w:val="27"/>
         </w:rPr>
-        <w:lastRenderedPageBreak/>
         <w:t>Details</w:t>
       </w:r>
       <w:r>
@@ -1336,8 +1650,9 @@
           <w:p>
             <w:pPr>
               <w:rPr>
-                <w:rFonts w:eastAsia="Times New Roman" w:cstheme="minorHAnsi"/>
-                <w:spacing w:val="-1"/>
+                <w:rFonts w:cstheme="minorHAnsi" w:hint="eastAsia"/>
+                <w:spacing w:val="-1"/>
+                <w:lang w:eastAsia="zh-CN"/>
               </w:rPr>
             </w:pPr>
             <w:r>
@@ -1353,6 +1668,31 @@
                 <w:spacing w:val="-1"/>
               </w:rPr>
               <w:t xml:space="preserve"> </w:t>
+            </w:r>
+            <w:r>
+              <w:rPr>
+                <w:rFonts w:cstheme="minorHAnsi" w:hint="eastAsia"/>
+                <w:spacing w:val="-1"/>
+                <w:lang w:eastAsia="zh-CN"/>
+              </w:rPr>
+              <w:t>March 18</w:t>
+            </w:r>
+            <w:r>
+              <w:rPr>
+                <w:rFonts w:cstheme="minorHAnsi" w:hint="eastAsia"/>
+                <w:spacing w:val="-1"/>
+                <w:vertAlign w:val="superscript"/>
+                <w:lang w:eastAsia="zh-CN"/>
+              </w:rPr>
+              <w:t>th</w:t>
+            </w:r>
+            <w:r>
+              <w:rPr>
+                <w:rFonts w:cstheme="minorHAnsi" w:hint="eastAsia"/>
+                <w:spacing w:val="-1"/>
+                <w:lang w:eastAsia="zh-CN"/>
+              </w:rPr>
+              <w:t>, 2024</w:t>
             </w:r>
           </w:p>
         </w:tc>
@@ -1390,10 +1730,36 @@
           <w:p>
             <w:pPr>
               <w:rPr>
-                <w:rFonts w:eastAsia="Times New Roman" w:cstheme="minorHAnsi"/>
-                <w:spacing w:val="-1"/>
-              </w:rPr>
-            </w:pPr>
+                <w:rFonts w:cstheme="minorHAnsi" w:hint="eastAsia"/>
+                <w:spacing w:val="-1"/>
+                <w:lang w:eastAsia="zh-CN"/>
+              </w:rPr>
+            </w:pPr>
+            <w:r>
+              <w:rPr>
+                <w:rFonts w:cstheme="minorHAnsi" w:hint="eastAsia"/>
+                <w:spacing w:val="-1"/>
+                <w:lang w:eastAsia="zh-CN"/>
+              </w:rPr>
+              <w:t>March 25</w:t>
+            </w:r>
+            <w:r>
+              <w:rPr>
+                <w:rFonts w:cstheme="minorHAnsi" w:hint="eastAsia"/>
+                <w:spacing w:val="-1"/>
+                <w:vertAlign w:val="superscript"/>
+                <w:lang w:eastAsia="zh-CN"/>
+              </w:rPr>
+              <w:t>th</w:t>
+            </w:r>
+            <w:r>
+              <w:rPr>
+                <w:rFonts w:cstheme="minorHAnsi" w:hint="eastAsia"/>
+                <w:spacing w:val="-1"/>
+                <w:lang w:eastAsia="zh-CN"/>
+              </w:rPr>
+              <w:t>, 2024</w:t>
+            </w:r>
           </w:p>
         </w:tc>
       </w:tr>
@@ -1430,8 +1796,9 @@
           <w:p>
             <w:pPr>
               <w:rPr>
-                <w:rFonts w:eastAsia="Times New Roman" w:cstheme="minorHAnsi"/>
-                <w:spacing w:val="-1"/>
+                <w:rFonts w:cstheme="minorHAnsi" w:hint="eastAsia"/>
+                <w:spacing w:val="-1"/>
+                <w:lang w:eastAsia="zh-CN"/>
               </w:rPr>
             </w:pPr>
             <w:r>
@@ -1447,6 +1814,30 @@
                 <w:spacing w:val="-1"/>
               </w:rPr>
               <w:t xml:space="preserve"> </w:t>
+            </w:r>
+            <w:r>
+              <w:rPr>
+                <w:rFonts w:cstheme="minorHAnsi" w:hint="eastAsia"/>
+                <w:spacing w:val="-1"/>
+                <w:lang w:eastAsia="zh-CN"/>
+              </w:rPr>
+              <w:t xml:space="preserve">Further </w:t>
+            </w:r>
+            <w:r>
+              <w:rPr>
+                <w:rFonts w:cstheme="minorHAnsi"/>
+                <w:spacing w:val="-1"/>
+                <w:lang w:eastAsia="zh-CN"/>
+              </w:rPr>
+              <w:t>Database</w:t>
+            </w:r>
+            <w:r>
+              <w:rPr>
+                <w:rFonts w:cstheme="minorHAnsi" w:hint="eastAsia"/>
+                <w:spacing w:val="-1"/>
+                <w:lang w:eastAsia="zh-CN"/>
+              </w:rPr>
+              <w:t xml:space="preserve"> Connection</w:t>
             </w:r>
           </w:p>
         </w:tc>
@@ -1484,10 +1875,19 @@
           <w:p>
             <w:pPr>
               <w:rPr>
-                <w:rFonts w:eastAsia="Times New Roman" w:cstheme="minorHAnsi"/>
-                <w:spacing w:val="-1"/>
-              </w:rPr>
-            </w:pPr>
+                <w:rFonts w:cstheme="minorHAnsi" w:hint="eastAsia"/>
+                <w:spacing w:val="-1"/>
+                <w:lang w:eastAsia="zh-CN"/>
+              </w:rPr>
+            </w:pPr>
+            <w:r>
+              <w:rPr>
+                <w:rFonts w:cstheme="minorHAnsi" w:hint="eastAsia"/>
+                <w:spacing w:val="-1"/>
+                <w:lang w:eastAsia="zh-CN"/>
+              </w:rPr>
+              <w:t>40 hours per week</w:t>
+            </w:r>
           </w:p>
         </w:tc>
       </w:tr>
@@ -1524,10 +1924,19 @@
           <w:p>
             <w:pPr>
               <w:rPr>
-                <w:rFonts w:eastAsia="Times New Roman" w:cstheme="minorHAnsi"/>
-                <w:spacing w:val="-1"/>
-              </w:rPr>
-            </w:pPr>
+                <w:rFonts w:cstheme="minorHAnsi" w:hint="eastAsia"/>
+                <w:spacing w:val="-1"/>
+                <w:lang w:eastAsia="zh-CN"/>
+              </w:rPr>
+            </w:pPr>
+            <w:r>
+              <w:rPr>
+                <w:rFonts w:cstheme="minorHAnsi" w:hint="eastAsia"/>
+                <w:spacing w:val="-1"/>
+                <w:lang w:eastAsia="zh-CN"/>
+              </w:rPr>
+              <w:t>15 issues per week</w:t>
+            </w:r>
           </w:p>
         </w:tc>
       </w:tr>
@@ -1564,85 +1973,123 @@
           <w:p>
             <w:pPr>
               <w:rPr>
-                <w:rFonts w:eastAsia="Times New Roman" w:cstheme="minorHAnsi"/>
-                <w:spacing w:val="-1"/>
-              </w:rPr>
-            </w:pPr>
-            <w:r>
-              <w:rPr>
-                <w:rFonts w:eastAsia="Times New Roman" w:cstheme="minorHAnsi"/>
-                <w:spacing w:val="-1"/>
-              </w:rPr>
-              <w:t xml:space="preserve"> Member 1</w:t>
-            </w:r>
-          </w:p>
-          <w:p>
-            <w:pPr>
-              <w:rPr>
-                <w:rFonts w:eastAsia="Times New Roman" w:cstheme="minorHAnsi"/>
-                <w:spacing w:val="-1"/>
-              </w:rPr>
-            </w:pPr>
-            <w:r>
-              <w:rPr>
-                <w:rFonts w:eastAsia="Times New Roman" w:cstheme="minorHAnsi"/>
-                <w:spacing w:val="-1"/>
-              </w:rPr>
-              <w:t xml:space="preserve"> Member 2</w:t>
-            </w:r>
-          </w:p>
-          <w:p>
-            <w:pPr>
-              <w:rPr>
-                <w:rFonts w:eastAsia="Times New Roman" w:cstheme="minorHAnsi"/>
-                <w:spacing w:val="-1"/>
-              </w:rPr>
-            </w:pPr>
-            <w:r>
-              <w:rPr>
-                <w:rFonts w:eastAsia="Times New Roman" w:cstheme="minorHAnsi"/>
-                <w:spacing w:val="-1"/>
-              </w:rPr>
-              <w:t xml:space="preserve"> Member 3</w:t>
-            </w:r>
-          </w:p>
-          <w:p>
-            <w:pPr>
-              <w:rPr>
-                <w:rFonts w:eastAsia="Times New Roman" w:cstheme="minorHAnsi"/>
-                <w:spacing w:val="-1"/>
-              </w:rPr>
-            </w:pPr>
-            <w:r>
-              <w:rPr>
-                <w:rFonts w:eastAsia="Times New Roman" w:cstheme="minorHAnsi"/>
-                <w:spacing w:val="-1"/>
-              </w:rPr>
-              <w:t xml:space="preserve"> Member 4</w:t>
-            </w:r>
-          </w:p>
-          <w:p>
-            <w:pPr>
-              <w:rPr>
-                <w:rFonts w:eastAsia="Times New Roman" w:cstheme="minorHAnsi"/>
-                <w:spacing w:val="-1"/>
-              </w:rPr>
-            </w:pPr>
-            <w:r>
-              <w:rPr>
-                <w:rFonts w:eastAsia="Times New Roman" w:cstheme="minorHAnsi"/>
-                <w:spacing w:val="-1"/>
-              </w:rPr>
-              <w:t xml:space="preserve"> Member 5</w:t>
-            </w:r>
-          </w:p>
-          <w:p>
-            <w:pPr>
-              <w:rPr>
-                <w:rFonts w:eastAsia="Times New Roman" w:cstheme="minorHAnsi"/>
-                <w:spacing w:val="-1"/>
-              </w:rPr>
-            </w:pPr>
+                <w:rFonts w:cstheme="minorHAnsi"/>
+                <w:spacing w:val="-1"/>
+                <w:lang w:eastAsia="zh-CN"/>
+              </w:rPr>
+            </w:pPr>
+            <w:proofErr w:type="spellStart"/>
+            <w:r>
+              <w:rPr>
+                <w:rFonts w:cstheme="minorHAnsi"/>
+                <w:spacing w:val="-1"/>
+                <w:lang w:eastAsia="zh-CN"/>
+              </w:rPr>
+              <w:t>Jingtao</w:t>
+            </w:r>
+            <w:proofErr w:type="spellEnd"/>
+            <w:r>
+              <w:rPr>
+                <w:rFonts w:cstheme="minorHAnsi"/>
+                <w:spacing w:val="-1"/>
+                <w:lang w:eastAsia="zh-CN"/>
+              </w:rPr>
+              <w:t xml:space="preserve"> Yang - 8 hours / 3 issues per week</w:t>
+            </w:r>
+          </w:p>
+          <w:p>
+            <w:pPr>
+              <w:rPr>
+                <w:rFonts w:cstheme="minorHAnsi"/>
+                <w:spacing w:val="-1"/>
+                <w:lang w:eastAsia="zh-CN"/>
+              </w:rPr>
+            </w:pPr>
+            <w:r>
+              <w:rPr>
+                <w:rFonts w:cstheme="minorHAnsi"/>
+                <w:spacing w:val="-1"/>
+                <w:lang w:eastAsia="zh-CN"/>
+              </w:rPr>
+              <w:t xml:space="preserve"> Cheng Fang - 8 hours / 3 issues per week</w:t>
+            </w:r>
+          </w:p>
+          <w:p>
+            <w:pPr>
+              <w:rPr>
+                <w:rFonts w:cstheme="minorHAnsi"/>
+                <w:spacing w:val="-1"/>
+                <w:lang w:eastAsia="zh-CN"/>
+              </w:rPr>
+            </w:pPr>
+            <w:r>
+              <w:rPr>
+                <w:rFonts w:cstheme="minorHAnsi"/>
+                <w:spacing w:val="-1"/>
+                <w:lang w:eastAsia="zh-CN"/>
+              </w:rPr>
+              <w:t xml:space="preserve"> Warren Chan - 8 hours / 3 issues per week</w:t>
+            </w:r>
+          </w:p>
+          <w:p>
+            <w:pPr>
+              <w:rPr>
+                <w:rFonts w:cstheme="minorHAnsi"/>
+                <w:spacing w:val="-1"/>
+                <w:lang w:eastAsia="zh-CN"/>
+              </w:rPr>
+            </w:pPr>
+            <w:r>
+              <w:rPr>
+                <w:rFonts w:cstheme="minorHAnsi"/>
+                <w:spacing w:val="-1"/>
+                <w:lang w:eastAsia="zh-CN"/>
+              </w:rPr>
+              <w:t xml:space="preserve"> Jerry Fan - 8 hours / 3 issues per week</w:t>
+            </w:r>
+          </w:p>
+          <w:p>
+            <w:pPr>
+              <w:rPr>
+                <w:rFonts w:cstheme="minorHAnsi"/>
+                <w:spacing w:val="-1"/>
+                <w:lang w:eastAsia="zh-CN"/>
+              </w:rPr>
+            </w:pPr>
+            <w:r>
+              <w:rPr>
+                <w:rFonts w:cstheme="minorHAnsi"/>
+                <w:spacing w:val="-1"/>
+                <w:lang w:eastAsia="zh-CN"/>
+              </w:rPr>
+              <w:t xml:space="preserve"> Eric Chen - 8 hours / 3 issues per week</w:t>
+            </w:r>
+          </w:p>
+          <w:p>
+            <w:pPr>
+              <w:rPr>
+                <w:rFonts w:cstheme="minorHAnsi"/>
+                <w:spacing w:val="-1"/>
+                <w:lang w:eastAsia="zh-CN"/>
+              </w:rPr>
+            </w:pPr>
+          </w:p>
+          <w:p>
+            <w:pPr>
+              <w:rPr>
+                <w:rFonts w:cstheme="minorHAnsi" w:hint="eastAsia"/>
+                <w:spacing w:val="-1"/>
+                <w:lang w:eastAsia="zh-CN"/>
+              </w:rPr>
+            </w:pPr>
+            <w:r>
+              <w:rPr>
+                <w:rFonts w:cstheme="minorHAnsi"/>
+                <w:spacing w:val="-1"/>
+                <w:lang w:eastAsia="zh-CN"/>
+              </w:rPr>
+              <w:t>Detail of issues can be found on GitHub/issues</w:t>
+            </w:r>
           </w:p>
         </w:tc>
       </w:tr>
@@ -1693,6 +2140,28 @@
                 <w:spacing w:val="-1"/>
               </w:rPr>
             </w:pPr>
+            <w:r>
+              <w:rPr>
+                <w:rFonts w:eastAsia="Times New Roman" w:cstheme="minorHAnsi"/>
+                <w:spacing w:val="-1"/>
+              </w:rPr>
+              <w:t>-Group members might have personal issues which they are not able to finish their work on time.</w:t>
+            </w:r>
+          </w:p>
+          <w:p>
+            <w:pPr>
+              <w:rPr>
+                <w:rFonts w:eastAsia="Times New Roman" w:cstheme="minorHAnsi"/>
+                <w:spacing w:val="-1"/>
+              </w:rPr>
+            </w:pPr>
+            <w:r>
+              <w:rPr>
+                <w:rFonts w:eastAsia="Times New Roman" w:cstheme="minorHAnsi"/>
+                <w:spacing w:val="-1"/>
+              </w:rPr>
+              <w:t>-At the beginning stage of a project the requirements could be ambiguous, which leads to a difficult time to delegate tasks.</w:t>
+            </w:r>
           </w:p>
         </w:tc>
       </w:tr>
@@ -1743,6 +2212,29 @@
                 <w:spacing w:val="-1"/>
               </w:rPr>
             </w:pPr>
+            <w:r>
+              <w:rPr>
+                <w:rFonts w:eastAsia="Times New Roman" w:cstheme="minorHAnsi"/>
+                <w:spacing w:val="-1"/>
+              </w:rPr>
+              <w:t xml:space="preserve">Team members with personal issues need to report to other team members to reschedule their work to not affect the project </w:t>
+            </w:r>
+            <w:proofErr w:type="gramStart"/>
+            <w:r>
+              <w:rPr>
+                <w:rFonts w:eastAsia="Times New Roman" w:cstheme="minorHAnsi"/>
+                <w:spacing w:val="-1"/>
+              </w:rPr>
+              <w:t>development as a whole</w:t>
+            </w:r>
+            <w:proofErr w:type="gramEnd"/>
+            <w:r>
+              <w:rPr>
+                <w:rFonts w:eastAsia="Times New Roman" w:cstheme="minorHAnsi"/>
+                <w:spacing w:val="-1"/>
+              </w:rPr>
+              <w:t>.</w:t>
+            </w:r>
           </w:p>
         </w:tc>
       </w:tr>
@@ -1817,7 +2309,7 @@
           <w:szCs w:val="34"/>
         </w:rPr>
         <w:drawing>
-          <wp:inline distT="0" distB="0" distL="0" distR="0" wp14:anchorId="672D6003" wp14:editId="0C307834">
+          <wp:inline distT="0" distB="0" distL="0" distR="0" wp14:anchorId="672D6003" wp14:editId="02F16106">
             <wp:extent cx="178594" cy="178594"/>
             <wp:effectExtent l="0" t="0" r="0" b="0"/>
             <wp:docPr id="306956271" name="Picture 1" descr=":books:"/>
@@ -2824,7 +3316,7 @@
   <w:docDefaults>
     <w:rPrDefault>
       <w:rPr>
-        <w:rFonts w:asciiTheme="minorHAnsi" w:eastAsiaTheme="minorHAnsi" w:hAnsiTheme="minorHAnsi" w:cstheme="minorBidi"/>
+        <w:rFonts w:asciiTheme="minorHAnsi" w:eastAsiaTheme="minorEastAsia" w:hAnsiTheme="minorHAnsi" w:cstheme="minorBidi"/>
         <w:sz w:val="24"/>
         <w:szCs w:val="24"/>
         <w:lang w:val="en-CA" w:eastAsia="en-US" w:bidi="ar-SA"/>
